--- a/listes_questions.docx
+++ b/listes_questions.docx
@@ -1,6 +1,6 @@
 
 <file path=word/document.xml><?xml version="1.0" encoding="utf-8"?>
-<w:document xmlns:wpc="http://schemas.microsoft.com/office/word/2010/wordprocessingCanvas" xmlns:cx="http://schemas.microsoft.com/office/drawing/2014/chartex" xmlns:cx1="http://schemas.microsoft.com/office/drawing/2015/9/8/chartex" xmlns:cx2="http://schemas.microsoft.com/office/drawing/2015/10/21/chartex" xmlns:cx3="http://schemas.microsoft.com/office/drawing/2016/5/9/chartex" xmlns:cx4="http://schemas.microsoft.com/office/drawing/2016/5/10/chartex" xmlns:cx5="http://schemas.microsoft.com/office/drawing/2016/5/11/chartex" xmlns:cx6="http://schemas.microsoft.com/office/drawing/2016/5/12/chartex" xmlns:cx7="http://schemas.microsoft.com/office/drawing/2016/5/13/chartex" xmlns:cx8="http://schemas.microsoft.com/office/drawing/2016/5/14/chartex" xmlns:mc="http://schemas.openxmlformats.org/markup-compatibility/2006" xmlns:aink="http://schemas.microsoft.com/office/drawing/2016/ink" xmlns:am3d="http://schemas.microsoft.com/office/drawing/2017/model3d" xmlns:o="urn:schemas-microsoft-com:office:office" xmlns:r="http://schemas.openxmlformats.org/officeDocument/2006/relationships" xmlns:m="http://schemas.openxmlformats.org/officeDocument/2006/math" xmlns:v="urn:schemas-microsoft-com:vml" xmlns:wp14="http://schemas.microsoft.com/office/word/2010/wordprocessingDrawing" xmlns:wp="http://schemas.openxmlformats.org/drawingml/2006/wordprocessingDrawing" xmlns:w10="urn:schemas-microsoft-com:office:word" xmlns:w="http://schemas.openxmlformats.org/wordprocessingml/2006/main" xmlns:w14="http://schemas.microsoft.com/office/word/2010/wordml" xmlns:w15="http://schemas.microsoft.com/office/word/2012/wordml" xmlns:w16cex="http://schemas.microsoft.com/office/word/2018/wordml/cex" xmlns:w16cid="http://schemas.microsoft.com/office/word/2016/wordml/cid" xmlns:w16="http://schemas.microsoft.com/office/word/2018/wordml" xmlns:w16se="http://schemas.microsoft.com/office/word/2015/wordml/symex" xmlns:wpg="http://schemas.microsoft.com/office/word/2010/wordprocessingGroup" xmlns:wpi="http://schemas.microsoft.com/office/word/2010/wordprocessingInk" xmlns:wne="http://schemas.microsoft.com/office/word/2006/wordml" xmlns:wps="http://schemas.microsoft.com/office/word/2010/wordprocessingShape" mc:Ignorable="w14 w15 w16se w16cid w16 w16cex wp14">
+<w:document xmlns:wpc="http://schemas.microsoft.com/office/word/2010/wordprocessingCanvas" xmlns:cx="http://schemas.microsoft.com/office/drawing/2014/chartex" xmlns:cx1="http://schemas.microsoft.com/office/drawing/2015/9/8/chartex" xmlns:cx2="http://schemas.microsoft.com/office/drawing/2015/10/21/chartex" xmlns:cx3="http://schemas.microsoft.com/office/drawing/2016/5/9/chartex" xmlns:cx4="http://schemas.microsoft.com/office/drawing/2016/5/10/chartex" xmlns:cx5="http://schemas.microsoft.com/office/drawing/2016/5/11/chartex" xmlns:cx6="http://schemas.microsoft.com/office/drawing/2016/5/12/chartex" xmlns:cx7="http://schemas.microsoft.com/office/drawing/2016/5/13/chartex" xmlns:cx8="http://schemas.microsoft.com/office/drawing/2016/5/14/chartex" xmlns:mc="http://schemas.openxmlformats.org/markup-compatibility/2006" xmlns:aink="http://schemas.microsoft.com/office/drawing/2016/ink" xmlns:am3d="http://schemas.microsoft.com/office/drawing/2017/model3d" xmlns:o="urn:schemas-microsoft-com:office:office" xmlns:r="http://schemas.openxmlformats.org/officeDocument/2006/relationships" xmlns:m="http://schemas.openxmlformats.org/officeDocument/2006/math" xmlns:v="urn:schemas-microsoft-com:vml" xmlns:wp14="http://schemas.microsoft.com/office/word/2010/wordprocessingDrawing" xmlns:wp="http://schemas.openxmlformats.org/drawingml/2006/wordprocessingDrawing" xmlns:w10="urn:schemas-microsoft-com:office:word" xmlns:w="http://schemas.openxmlformats.org/wordprocessingml/2006/main" xmlns:w14="http://schemas.microsoft.com/office/word/2010/wordml" xmlns:w15="http://schemas.microsoft.com/office/word/2012/wordml" xmlns:w16cid="http://schemas.microsoft.com/office/word/2016/wordml/cid" xmlns:w16se="http://schemas.microsoft.com/office/word/2015/wordml/symex" xmlns:wpg="http://schemas.microsoft.com/office/word/2010/wordprocessingGroup" xmlns:wpi="http://schemas.microsoft.com/office/word/2010/wordprocessingInk" xmlns:wne="http://schemas.microsoft.com/office/word/2006/wordml" xmlns:wps="http://schemas.microsoft.com/office/word/2010/wordprocessingShape" mc:Ignorable="w14 w15 w16se w16cid wp14">
   <w:body>
     <w:p>
       <w:pPr>
@@ -32,8 +32,92 @@
         <w:pStyle w:val="Titre2"/>
       </w:pPr>
       <w:r>
-        <w:t>Est-ce que les transects sont les même à chaque sortie ou non ?</w:t>
+        <w:t>Est-ce que les transects sont les même à chaque sortie ou non</w:t>
       </w:r>
+      <w:r>
+        <w:t> ?</w:t>
+      </w:r>
+    </w:p>
+    <w:p>
+      <w:pPr>
+        <w:rPr>
+          <w:rFonts w:asciiTheme="majorHAnsi" w:eastAsiaTheme="majorEastAsia" w:hAnsiTheme="majorHAnsi" w:cstheme="majorBidi"/>
+          <w:color w:val="404040" w:themeColor="text1" w:themeTint="BF"/>
+          <w:sz w:val="28"/>
+          <w:szCs w:val="28"/>
+        </w:rPr>
+      </w:pPr>
+      <w:r>
+        <w:rPr>
+          <w:rFonts w:asciiTheme="majorHAnsi" w:eastAsiaTheme="majorEastAsia" w:hAnsiTheme="majorHAnsi" w:cstheme="majorBidi"/>
+          <w:color w:val="404040" w:themeColor="text1" w:themeTint="BF"/>
+          <w:sz w:val="28"/>
+          <w:szCs w:val="28"/>
+        </w:rPr>
+        <w:t xml:space="preserve">Par rapport au document de </w:t>
+      </w:r>
+      <w:proofErr w:type="spellStart"/>
+      <w:r>
+        <w:rPr>
+          <w:rFonts w:asciiTheme="majorHAnsi" w:eastAsiaTheme="majorEastAsia" w:hAnsiTheme="majorHAnsi" w:cstheme="majorBidi"/>
+          <w:color w:val="404040" w:themeColor="text1" w:themeTint="BF"/>
+          <w:sz w:val="28"/>
+          <w:szCs w:val="28"/>
+        </w:rPr>
+        <w:t>Royle</w:t>
+      </w:r>
+      <w:proofErr w:type="spellEnd"/>
+      <w:r>
+        <w:rPr>
+          <w:rFonts w:asciiTheme="majorHAnsi" w:eastAsiaTheme="majorEastAsia" w:hAnsiTheme="majorHAnsi" w:cstheme="majorBidi"/>
+          <w:color w:val="404040" w:themeColor="text1" w:themeTint="BF"/>
+          <w:sz w:val="28"/>
+          <w:szCs w:val="28"/>
+        </w:rPr>
+        <w:t xml:space="preserve">, est ce qu’on peut considérer </w:t>
+      </w:r>
+      <w:proofErr w:type="gramStart"/>
+      <w:r>
+        <w:rPr>
+          <w:rFonts w:asciiTheme="majorHAnsi" w:eastAsiaTheme="majorEastAsia" w:hAnsiTheme="majorHAnsi" w:cstheme="majorBidi"/>
+          <w:color w:val="404040" w:themeColor="text1" w:themeTint="BF"/>
+          <w:sz w:val="28"/>
+          <w:szCs w:val="28"/>
+        </w:rPr>
+        <w:t>que un</w:t>
+      </w:r>
+      <w:proofErr w:type="gramEnd"/>
+      <w:r>
+        <w:rPr>
+          <w:rFonts w:asciiTheme="majorHAnsi" w:eastAsiaTheme="majorEastAsia" w:hAnsiTheme="majorHAnsi" w:cstheme="majorBidi"/>
+          <w:color w:val="404040" w:themeColor="text1" w:themeTint="BF"/>
+          <w:sz w:val="28"/>
+          <w:szCs w:val="28"/>
+        </w:rPr>
+        <w:t xml:space="preserve"> site = un </w:t>
+      </w:r>
+      <w:proofErr w:type="spellStart"/>
+      <w:r>
+        <w:rPr>
+          <w:rFonts w:asciiTheme="majorHAnsi" w:eastAsiaTheme="majorEastAsia" w:hAnsiTheme="majorHAnsi" w:cstheme="majorBidi"/>
+          <w:color w:val="404040" w:themeColor="text1" w:themeTint="BF"/>
+          <w:sz w:val="28"/>
+          <w:szCs w:val="28"/>
+        </w:rPr>
+        <w:t>transect</w:t>
+      </w:r>
+      <w:proofErr w:type="spellEnd"/>
+      <w:r>
+        <w:rPr>
+          <w:rFonts w:asciiTheme="majorHAnsi" w:eastAsiaTheme="majorEastAsia" w:hAnsiTheme="majorHAnsi" w:cstheme="majorBidi"/>
+          <w:color w:val="404040" w:themeColor="text1" w:themeTint="BF"/>
+          <w:sz w:val="28"/>
+          <w:szCs w:val="28"/>
+        </w:rPr>
+        <w:t xml:space="preserve"> ? </w:t>
+      </w:r>
+      <w:bookmarkStart w:id="0" w:name="_GoBack"/>
+      <w:bookmarkEnd w:id="0"/>
     </w:p>
     <w:sectPr>
       <w:pgSz w:w="11906" w:h="16838"/>
@@ -46,7 +130,7 @@
 </file>
 
 <file path=word/numbering.xml><?xml version="1.0" encoding="utf-8"?>
-<w:numbering xmlns:wpc="http://schemas.microsoft.com/office/word/2010/wordprocessingCanvas" xmlns:cx="http://schemas.microsoft.com/office/drawing/2014/chartex" xmlns:cx1="http://schemas.microsoft.com/office/drawing/2015/9/8/chartex" xmlns:cx2="http://schemas.microsoft.com/office/drawing/2015/10/21/chartex" xmlns:cx3="http://schemas.microsoft.com/office/drawing/2016/5/9/chartex" xmlns:cx4="http://schemas.microsoft.com/office/drawing/2016/5/10/chartex" xmlns:cx5="http://schemas.microsoft.com/office/drawing/2016/5/11/chartex" xmlns:cx6="http://schemas.microsoft.com/office/drawing/2016/5/12/chartex" xmlns:cx7="http://schemas.microsoft.com/office/drawing/2016/5/13/chartex" xmlns:cx8="http://schemas.microsoft.com/office/drawing/2016/5/14/chartex" xmlns:mc="http://schemas.openxmlformats.org/markup-compatibility/2006" xmlns:aink="http://schemas.microsoft.com/office/drawing/2016/ink" xmlns:am3d="http://schemas.microsoft.com/office/drawing/2017/model3d" xmlns:o="urn:schemas-microsoft-com:office:office" xmlns:r="http://schemas.openxmlformats.org/officeDocument/2006/relationships" xmlns:m="http://schemas.openxmlformats.org/officeDocument/2006/math" xmlns:v="urn:schemas-microsoft-com:vml" xmlns:wp14="http://schemas.microsoft.com/office/word/2010/wordprocessingDrawing" xmlns:wp="http://schemas.openxmlformats.org/drawingml/2006/wordprocessingDrawing" xmlns:w10="urn:schemas-microsoft-com:office:word" xmlns:w="http://schemas.openxmlformats.org/wordprocessingml/2006/main" xmlns:w14="http://schemas.microsoft.com/office/word/2010/wordml" xmlns:w15="http://schemas.microsoft.com/office/word/2012/wordml" xmlns:w16cex="http://schemas.microsoft.com/office/word/2018/wordml/cex" xmlns:w16cid="http://schemas.microsoft.com/office/word/2016/wordml/cid" xmlns:w16="http://schemas.microsoft.com/office/word/2018/wordml" xmlns:w16se="http://schemas.microsoft.com/office/word/2015/wordml/symex" xmlns:wpg="http://schemas.microsoft.com/office/word/2010/wordprocessingGroup" xmlns:wpi="http://schemas.microsoft.com/office/word/2010/wordprocessingInk" xmlns:wne="http://schemas.microsoft.com/office/word/2006/wordml" xmlns:wps="http://schemas.microsoft.com/office/word/2010/wordprocessingShape" mc:Ignorable="w14 w15 w16se w16cid w16 w16cex wp14">
+<w:numbering xmlns:wpc="http://schemas.microsoft.com/office/word/2010/wordprocessingCanvas" xmlns:cx="http://schemas.microsoft.com/office/drawing/2014/chartex" xmlns:cx1="http://schemas.microsoft.com/office/drawing/2015/9/8/chartex" xmlns:cx2="http://schemas.microsoft.com/office/drawing/2015/10/21/chartex" xmlns:cx3="http://schemas.microsoft.com/office/drawing/2016/5/9/chartex" xmlns:cx4="http://schemas.microsoft.com/office/drawing/2016/5/10/chartex" xmlns:cx5="http://schemas.microsoft.com/office/drawing/2016/5/11/chartex" xmlns:cx6="http://schemas.microsoft.com/office/drawing/2016/5/12/chartex" xmlns:cx7="http://schemas.microsoft.com/office/drawing/2016/5/13/chartex" xmlns:cx8="http://schemas.microsoft.com/office/drawing/2016/5/14/chartex" xmlns:mc="http://schemas.openxmlformats.org/markup-compatibility/2006" xmlns:aink="http://schemas.microsoft.com/office/drawing/2016/ink" xmlns:am3d="http://schemas.microsoft.com/office/drawing/2017/model3d" xmlns:o="urn:schemas-microsoft-com:office:office" xmlns:r="http://schemas.openxmlformats.org/officeDocument/2006/relationships" xmlns:m="http://schemas.openxmlformats.org/officeDocument/2006/math" xmlns:v="urn:schemas-microsoft-com:vml" xmlns:wp14="http://schemas.microsoft.com/office/word/2010/wordprocessingDrawing" xmlns:wp="http://schemas.openxmlformats.org/drawingml/2006/wordprocessingDrawing" xmlns:w10="urn:schemas-microsoft-com:office:word" xmlns:w="http://schemas.openxmlformats.org/wordprocessingml/2006/main" xmlns:w14="http://schemas.microsoft.com/office/word/2010/wordml" xmlns:w15="http://schemas.microsoft.com/office/word/2012/wordml" xmlns:w16cid="http://schemas.microsoft.com/office/word/2016/wordml/cid" xmlns:w16se="http://schemas.microsoft.com/office/word/2015/wordml/symex" xmlns:wpg="http://schemas.microsoft.com/office/word/2010/wordprocessingGroup" xmlns:wpi="http://schemas.microsoft.com/office/word/2010/wordprocessingInk" xmlns:wne="http://schemas.microsoft.com/office/word/2006/wordml" xmlns:wps="http://schemas.microsoft.com/office/word/2010/wordprocessingShape" mc:Ignorable="w14 w15 w16se w16cid wp14">
   <w:abstractNum w:abstractNumId="0" w15:restartNumberingAfterBreak="0">
     <w:nsid w:val="0AA34122"/>
     <w:multiLevelType w:val="hybridMultilevel"/>
@@ -699,7 +783,7 @@
 </file>
 
 <file path=word/styles.xml><?xml version="1.0" encoding="utf-8"?>
-<w:styles xmlns:mc="http://schemas.openxmlformats.org/markup-compatibility/2006" xmlns:r="http://schemas.openxmlformats.org/officeDocument/2006/relationships" xmlns:w="http://schemas.openxmlformats.org/wordprocessingml/2006/main" xmlns:w14="http://schemas.microsoft.com/office/word/2010/wordml" xmlns:w15="http://schemas.microsoft.com/office/word/2012/wordml" xmlns:w16cex="http://schemas.microsoft.com/office/word/2018/wordml/cex" xmlns:w16cid="http://schemas.microsoft.com/office/word/2016/wordml/cid" xmlns:w16="http://schemas.microsoft.com/office/word/2018/wordml" xmlns:w16se="http://schemas.microsoft.com/office/word/2015/wordml/symex" mc:Ignorable="w14 w15 w16se w16cid w16 w16cex">
+<w:styles xmlns:mc="http://schemas.openxmlformats.org/markup-compatibility/2006" xmlns:r="http://schemas.openxmlformats.org/officeDocument/2006/relationships" xmlns:w="http://schemas.openxmlformats.org/wordprocessingml/2006/main" xmlns:w14="http://schemas.microsoft.com/office/word/2010/wordml" xmlns:w15="http://schemas.microsoft.com/office/word/2012/wordml" xmlns:w16cid="http://schemas.microsoft.com/office/word/2016/wordml/cid" xmlns:w16se="http://schemas.microsoft.com/office/word/2015/wordml/symex" mc:Ignorable="w14 w15 w16se w16cid">
   <w:docDefaults>
     <w:rPrDefault>
       <w:rPr>
@@ -713,7 +797,7 @@
       </w:pPr>
     </w:pPrDefault>
   </w:docDefaults>
-  <w:latentStyles w:defLockedState="0" w:defUIPriority="99" w:defSemiHidden="0" w:defUnhideWhenUsed="0" w:defQFormat="0" w:count="376">
+  <w:latentStyles w:defLockedState="0" w:defUIPriority="99" w:defSemiHidden="0" w:defUnhideWhenUsed="0" w:defQFormat="0" w:count="375">
     <w:lsdException w:name="Normal" w:uiPriority="0" w:qFormat="1"/>
     <w:lsdException w:name="heading 1" w:uiPriority="9" w:qFormat="1"/>
     <w:lsdException w:name="heading 2" w:semiHidden="1" w:uiPriority="9" w:unhideWhenUsed="1" w:qFormat="1"/>
@@ -1089,7 +1173,6 @@
     <w:lsdException w:name="Smart Hyperlink" w:semiHidden="1" w:unhideWhenUsed="1"/>
     <w:lsdException w:name="Hashtag" w:semiHidden="1" w:unhideWhenUsed="1"/>
     <w:lsdException w:name="Unresolved Mention" w:semiHidden="1" w:unhideWhenUsed="1"/>
-    <w:lsdException w:name="Smart Link" w:semiHidden="1" w:unhideWhenUsed="1"/>
   </w:latentStyles>
   <w:style w:type="paragraph" w:default="1" w:styleId="Normal">
     <w:name w:val="Normal"/>

--- a/listes_questions.docx
+++ b/listes_questions.docx
@@ -116,8 +116,234 @@
         </w:rPr>
         <w:t xml:space="preserve"> ? </w:t>
       </w:r>
+    </w:p>
+    <w:p>
+      <w:pPr>
+        <w:spacing w:after="0" w:line="240" w:lineRule="auto"/>
+        <w:rPr>
+          <w:rFonts w:asciiTheme="majorHAnsi" w:eastAsiaTheme="majorEastAsia" w:hAnsiTheme="majorHAnsi" w:cstheme="majorBidi"/>
+          <w:color w:val="404040" w:themeColor="text1" w:themeTint="BF"/>
+          <w:sz w:val="28"/>
+          <w:szCs w:val="28"/>
+        </w:rPr>
+      </w:pPr>
+      <w:r>
+        <w:rPr>
+          <w:rFonts w:asciiTheme="majorHAnsi" w:eastAsiaTheme="majorEastAsia" w:hAnsiTheme="majorHAnsi" w:cstheme="majorBidi"/>
+          <w:color w:val="404040" w:themeColor="text1" w:themeTint="BF"/>
+          <w:sz w:val="28"/>
+          <w:szCs w:val="28"/>
+        </w:rPr>
+        <w:t xml:space="preserve">Est-ce que vous avez compris </w:t>
+      </w:r>
+      <w:proofErr w:type="spellStart"/>
+      <w:r>
+        <w:rPr>
+          <w:rFonts w:asciiTheme="majorHAnsi" w:eastAsiaTheme="majorEastAsia" w:hAnsiTheme="majorHAnsi" w:cstheme="majorBidi"/>
+          <w:color w:val="404040" w:themeColor="text1" w:themeTint="BF"/>
+          <w:sz w:val="28"/>
+          <w:szCs w:val="28"/>
+        </w:rPr>
+        <w:t>prq</w:t>
+      </w:r>
+      <w:proofErr w:type="spellEnd"/>
+      <w:r>
+        <w:rPr>
+          <w:rFonts w:asciiTheme="majorHAnsi" w:eastAsiaTheme="majorEastAsia" w:hAnsiTheme="majorHAnsi" w:cstheme="majorBidi"/>
+          <w:color w:val="404040" w:themeColor="text1" w:themeTint="BF"/>
+          <w:sz w:val="28"/>
+          <w:szCs w:val="28"/>
+        </w:rPr>
+        <w:t xml:space="preserve"> des fois on utilise k (distance en classes) et des fois x (distance en quanti) ? (</w:t>
+      </w:r>
+      <w:proofErr w:type="gramStart"/>
+      <w:r>
+        <w:rPr>
+          <w:rFonts w:asciiTheme="majorHAnsi" w:eastAsiaTheme="majorEastAsia" w:hAnsiTheme="majorHAnsi" w:cstheme="majorBidi"/>
+          <w:color w:val="404040" w:themeColor="text1" w:themeTint="BF"/>
+          <w:sz w:val="28"/>
+          <w:szCs w:val="28"/>
+        </w:rPr>
+        <w:t>surtout</w:t>
+      </w:r>
+      <w:proofErr w:type="gramEnd"/>
+      <w:r>
+        <w:rPr>
+          <w:rFonts w:asciiTheme="majorHAnsi" w:eastAsiaTheme="majorEastAsia" w:hAnsiTheme="majorHAnsi" w:cstheme="majorBidi"/>
+          <w:color w:val="404040" w:themeColor="text1" w:themeTint="BF"/>
+          <w:sz w:val="28"/>
+          <w:szCs w:val="28"/>
+        </w:rPr>
+        <w:t xml:space="preserve"> que des fois c'est dans la même équation)</w:t>
+      </w:r>
+    </w:p>
+    <w:p>
+      <w:pPr>
+        <w:rPr>
+          <w:rFonts w:asciiTheme="majorHAnsi" w:eastAsiaTheme="majorEastAsia" w:hAnsiTheme="majorHAnsi" w:cstheme="majorBidi"/>
+          <w:color w:val="404040" w:themeColor="text1" w:themeTint="BF"/>
+          <w:sz w:val="28"/>
+          <w:szCs w:val="28"/>
+        </w:rPr>
+      </w:pPr>
+    </w:p>
+    <w:p>
+      <w:pPr>
+        <w:rPr>
+          <w:rFonts w:asciiTheme="majorHAnsi" w:eastAsiaTheme="majorEastAsia" w:hAnsiTheme="majorHAnsi" w:cstheme="majorBidi"/>
+          <w:color w:val="404040" w:themeColor="text1" w:themeTint="BF"/>
+          <w:sz w:val="28"/>
+          <w:szCs w:val="28"/>
+        </w:rPr>
+      </w:pPr>
+      <w:r>
+        <w:rPr>
+          <w:rFonts w:asciiTheme="majorHAnsi" w:eastAsiaTheme="majorEastAsia" w:hAnsiTheme="majorHAnsi" w:cstheme="majorBidi"/>
+          <w:color w:val="404040" w:themeColor="text1" w:themeTint="BF"/>
+          <w:sz w:val="28"/>
+          <w:szCs w:val="28"/>
+        </w:rPr>
+        <w:t>Partie avec l’</w:t>
+      </w:r>
+      <w:proofErr w:type="spellStart"/>
+      <w:r>
+        <w:rPr>
+          <w:rFonts w:asciiTheme="majorHAnsi" w:eastAsiaTheme="majorEastAsia" w:hAnsiTheme="majorHAnsi" w:cstheme="majorBidi"/>
+          <w:color w:val="404040" w:themeColor="text1" w:themeTint="BF"/>
+          <w:sz w:val="28"/>
+          <w:szCs w:val="28"/>
+        </w:rPr>
+        <w:t>equation</w:t>
+      </w:r>
+      <w:proofErr w:type="spellEnd"/>
+      <w:r>
+        <w:rPr>
+          <w:rFonts w:asciiTheme="majorHAnsi" w:eastAsiaTheme="majorEastAsia" w:hAnsiTheme="majorHAnsi" w:cstheme="majorBidi"/>
+          <w:color w:val="404040" w:themeColor="text1" w:themeTint="BF"/>
+          <w:sz w:val="28"/>
+          <w:szCs w:val="28"/>
+        </w:rPr>
+        <w:t xml:space="preserve"> </w:t>
+      </w:r>
+      <w:proofErr w:type="gramStart"/>
+      <w:r>
+        <w:rPr>
+          <w:rFonts w:asciiTheme="majorHAnsi" w:eastAsiaTheme="majorEastAsia" w:hAnsiTheme="majorHAnsi" w:cstheme="majorBidi"/>
+          <w:color w:val="404040" w:themeColor="text1" w:themeTint="BF"/>
+          <w:sz w:val="28"/>
+          <w:szCs w:val="28"/>
+        </w:rPr>
+        <w:t>f(</w:t>
+      </w:r>
+      <w:proofErr w:type="gramEnd"/>
+      <w:r>
+        <w:rPr>
+          <w:rFonts w:asciiTheme="majorHAnsi" w:eastAsiaTheme="majorEastAsia" w:hAnsiTheme="majorHAnsi" w:cstheme="majorBidi"/>
+          <w:color w:val="404040" w:themeColor="text1" w:themeTint="BF"/>
+          <w:sz w:val="28"/>
+          <w:szCs w:val="28"/>
+        </w:rPr>
+        <w:t>yi|</w:t>
+      </w:r>
+      <w:r>
+        <w:rPr>
+          <w:rFonts w:asciiTheme="majorHAnsi" w:eastAsiaTheme="majorEastAsia" w:hAnsiTheme="majorHAnsi" w:cstheme="majorBidi"/>
+          <w:color w:val="404040" w:themeColor="text1" w:themeTint="BF"/>
+          <w:sz w:val="28"/>
+          <w:szCs w:val="28"/>
+        </w:rPr>
+        <w:t xml:space="preserve"> θ</w:t>
+      </w:r>
+      <w:r>
+        <w:rPr>
+          <w:rFonts w:asciiTheme="majorHAnsi" w:eastAsiaTheme="majorEastAsia" w:hAnsiTheme="majorHAnsi" w:cstheme="majorBidi"/>
+          <w:color w:val="404040" w:themeColor="text1" w:themeTint="BF"/>
+          <w:sz w:val="28"/>
+          <w:szCs w:val="28"/>
+        </w:rPr>
+        <w:t>)</w:t>
+      </w:r>
+    </w:p>
+    <w:p>
+      <w:pPr>
+        <w:rPr>
+          <w:rFonts w:asciiTheme="majorHAnsi" w:eastAsiaTheme="majorEastAsia" w:hAnsiTheme="majorHAnsi" w:cstheme="majorBidi"/>
+          <w:color w:val="404040" w:themeColor="text1" w:themeTint="BF"/>
+          <w:sz w:val="28"/>
+          <w:szCs w:val="28"/>
+        </w:rPr>
+      </w:pPr>
+      <w:r>
+        <w:rPr>
+          <w:rFonts w:asciiTheme="majorHAnsi" w:eastAsiaTheme="majorEastAsia" w:hAnsiTheme="majorHAnsi" w:cstheme="majorBidi"/>
+          <w:color w:val="404040" w:themeColor="text1" w:themeTint="BF"/>
+          <w:sz w:val="28"/>
+          <w:szCs w:val="28"/>
+        </w:rPr>
+        <w:t xml:space="preserve">Est-ce qu’on doit travailler juste avec </w:t>
+      </w:r>
+      <w:proofErr w:type="gramStart"/>
+      <w:r>
+        <w:rPr>
+          <w:rFonts w:asciiTheme="majorHAnsi" w:eastAsiaTheme="majorEastAsia" w:hAnsiTheme="majorHAnsi" w:cstheme="majorBidi"/>
+          <w:color w:val="404040" w:themeColor="text1" w:themeTint="BF"/>
+          <w:sz w:val="28"/>
+          <w:szCs w:val="28"/>
+        </w:rPr>
+        <w:t>le loi</w:t>
+      </w:r>
+      <w:proofErr w:type="gramEnd"/>
+      <w:r>
+        <w:rPr>
+          <w:rFonts w:asciiTheme="majorHAnsi" w:eastAsiaTheme="majorEastAsia" w:hAnsiTheme="majorHAnsi" w:cstheme="majorBidi"/>
+          <w:color w:val="404040" w:themeColor="text1" w:themeTint="BF"/>
+          <w:sz w:val="28"/>
+          <w:szCs w:val="28"/>
+        </w:rPr>
+        <w:t xml:space="preserve"> de poisson ou loi binomiale par ex (présentée dans le doc de </w:t>
+      </w:r>
+      <w:proofErr w:type="spellStart"/>
+      <w:r>
+        <w:rPr>
+          <w:rFonts w:asciiTheme="majorHAnsi" w:eastAsiaTheme="majorEastAsia" w:hAnsiTheme="majorHAnsi" w:cstheme="majorBidi"/>
+          <w:color w:val="404040" w:themeColor="text1" w:themeTint="BF"/>
+          <w:sz w:val="28"/>
+          <w:szCs w:val="28"/>
+        </w:rPr>
+        <w:t>Royle</w:t>
+      </w:r>
+      <w:proofErr w:type="spellEnd"/>
+      <w:r>
+        <w:rPr>
+          <w:rFonts w:asciiTheme="majorHAnsi" w:eastAsiaTheme="majorEastAsia" w:hAnsiTheme="majorHAnsi" w:cstheme="majorBidi"/>
+          <w:color w:val="404040" w:themeColor="text1" w:themeTint="BF"/>
+          <w:sz w:val="28"/>
+          <w:szCs w:val="28"/>
+        </w:rPr>
+        <w:t>)</w:t>
+      </w:r>
+    </w:p>
+    <w:p>
+      <w:pPr>
+        <w:rPr>
+          <w:rFonts w:asciiTheme="majorHAnsi" w:eastAsiaTheme="majorEastAsia" w:hAnsiTheme="majorHAnsi" w:cstheme="majorBidi"/>
+          <w:color w:val="404040" w:themeColor="text1" w:themeTint="BF"/>
+          <w:sz w:val="28"/>
+          <w:szCs w:val="28"/>
+        </w:rPr>
+      </w:pPr>
       <w:bookmarkStart w:id="0" w:name="_GoBack"/>
       <w:bookmarkEnd w:id="0"/>
+    </w:p>
+    <w:p>
+      <w:pPr>
+        <w:rPr>
+          <w:rFonts w:asciiTheme="majorHAnsi" w:eastAsiaTheme="majorEastAsia" w:hAnsiTheme="majorHAnsi" w:cstheme="majorBidi"/>
+          <w:color w:val="404040" w:themeColor="text1" w:themeTint="BF"/>
+          <w:sz w:val="28"/>
+          <w:szCs w:val="28"/>
+        </w:rPr>
+      </w:pPr>
     </w:p>
     <w:sectPr>
       <w:pgSz w:w="11906" w:h="16838"/>

--- a/listes_questions.docx
+++ b/listes_questions.docx
@@ -54,7 +54,18 @@
           <w:sz w:val="28"/>
           <w:szCs w:val="28"/>
         </w:rPr>
-        <w:t xml:space="preserve">Par rapport au document de </w:t>
+        <w:t>Par rapport au docu</w:t>
+      </w:r>
+      <w:bookmarkStart w:id="0" w:name="_GoBack"/>
+      <w:bookmarkEnd w:id="0"/>
+      <w:r>
+        <w:rPr>
+          <w:rFonts w:asciiTheme="majorHAnsi" w:eastAsiaTheme="majorEastAsia" w:hAnsiTheme="majorHAnsi" w:cstheme="majorBidi"/>
+          <w:color w:val="404040" w:themeColor="text1" w:themeTint="BF"/>
+          <w:sz w:val="28"/>
+          <w:szCs w:val="28"/>
+        </w:rPr>
+        <w:t xml:space="preserve">ment de </w:t>
       </w:r>
       <w:proofErr w:type="spellStart"/>
       <w:r>
@@ -332,8 +343,56 @@
           <w:szCs w:val="28"/>
         </w:rPr>
       </w:pPr>
-      <w:bookmarkStart w:id="0" w:name="_GoBack"/>
-      <w:bookmarkEnd w:id="0"/>
+    </w:p>
+    <w:p>
+      <w:pPr>
+        <w:rPr>
+          <w:rFonts w:asciiTheme="majorHAnsi" w:eastAsiaTheme="majorEastAsia" w:hAnsiTheme="majorHAnsi" w:cstheme="majorBidi"/>
+          <w:color w:val="404040" w:themeColor="text1" w:themeTint="BF"/>
+          <w:sz w:val="28"/>
+          <w:szCs w:val="28"/>
+        </w:rPr>
+      </w:pPr>
+      <w:proofErr w:type="spellStart"/>
+      <w:r>
+        <w:rPr>
+          <w:rFonts w:asciiTheme="majorHAnsi" w:eastAsiaTheme="majorEastAsia" w:hAnsiTheme="majorHAnsi" w:cstheme="majorBidi"/>
+          <w:color w:val="404040" w:themeColor="text1" w:themeTint="BF"/>
+          <w:sz w:val="28"/>
+          <w:szCs w:val="28"/>
+        </w:rPr>
+        <w:t>Cells</w:t>
+      </w:r>
+      <w:proofErr w:type="spellEnd"/>
+      <w:r>
+        <w:rPr>
+          <w:rFonts w:asciiTheme="majorHAnsi" w:eastAsiaTheme="majorEastAsia" w:hAnsiTheme="majorHAnsi" w:cstheme="majorBidi"/>
+          <w:color w:val="404040" w:themeColor="text1" w:themeTint="BF"/>
+          <w:sz w:val="28"/>
+          <w:szCs w:val="28"/>
+        </w:rPr>
+        <w:t xml:space="preserve"> </w:t>
+      </w:r>
+      <w:proofErr w:type="spellStart"/>
+      <w:r>
+        <w:rPr>
+          <w:rFonts w:asciiTheme="majorHAnsi" w:eastAsiaTheme="majorEastAsia" w:hAnsiTheme="majorHAnsi" w:cstheme="majorBidi"/>
+          <w:color w:val="404040" w:themeColor="text1" w:themeTint="BF"/>
+          <w:sz w:val="28"/>
+          <w:szCs w:val="28"/>
+        </w:rPr>
+        <w:t>probabilities</w:t>
+      </w:r>
+      <w:proofErr w:type="spellEnd"/>
+      <w:r>
+        <w:rPr>
+          <w:rFonts w:asciiTheme="majorHAnsi" w:eastAsiaTheme="majorEastAsia" w:hAnsiTheme="majorHAnsi" w:cstheme="majorBidi"/>
+          <w:color w:val="404040" w:themeColor="text1" w:themeTint="BF"/>
+          <w:sz w:val="28"/>
+          <w:szCs w:val="28"/>
+        </w:rPr>
+        <w:t xml:space="preserve"> ? </w:t>
+      </w:r>
     </w:p>
     <w:p>
       <w:pPr>

--- a/listes_questions.docx
+++ b/listes_questions.docx
@@ -1,30 +1,21 @@
 
 <file path=word/document.xml><?xml version="1.0" encoding="utf-8"?>
-<w:document xmlns:wpc="http://schemas.microsoft.com/office/word/2010/wordprocessingCanvas" xmlns:cx="http://schemas.microsoft.com/office/drawing/2014/chartex" xmlns:cx1="http://schemas.microsoft.com/office/drawing/2015/9/8/chartex" xmlns:cx2="http://schemas.microsoft.com/office/drawing/2015/10/21/chartex" xmlns:cx3="http://schemas.microsoft.com/office/drawing/2016/5/9/chartex" xmlns:cx4="http://schemas.microsoft.com/office/drawing/2016/5/10/chartex" xmlns:cx5="http://schemas.microsoft.com/office/drawing/2016/5/11/chartex" xmlns:cx6="http://schemas.microsoft.com/office/drawing/2016/5/12/chartex" xmlns:cx7="http://schemas.microsoft.com/office/drawing/2016/5/13/chartex" xmlns:cx8="http://schemas.microsoft.com/office/drawing/2016/5/14/chartex" xmlns:mc="http://schemas.openxmlformats.org/markup-compatibility/2006" xmlns:aink="http://schemas.microsoft.com/office/drawing/2016/ink" xmlns:am3d="http://schemas.microsoft.com/office/drawing/2017/model3d" xmlns:o="urn:schemas-microsoft-com:office:office" xmlns:r="http://schemas.openxmlformats.org/officeDocument/2006/relationships" xmlns:m="http://schemas.openxmlformats.org/officeDocument/2006/math" xmlns:v="urn:schemas-microsoft-com:vml" xmlns:wp14="http://schemas.microsoft.com/office/word/2010/wordprocessingDrawing" xmlns:wp="http://schemas.openxmlformats.org/drawingml/2006/wordprocessingDrawing" xmlns:w10="urn:schemas-microsoft-com:office:word" xmlns:w="http://schemas.openxmlformats.org/wordprocessingml/2006/main" xmlns:w14="http://schemas.microsoft.com/office/word/2010/wordml" xmlns:w15="http://schemas.microsoft.com/office/word/2012/wordml" xmlns:w16cid="http://schemas.microsoft.com/office/word/2016/wordml/cid" xmlns:w16se="http://schemas.microsoft.com/office/word/2015/wordml/symex" xmlns:wpg="http://schemas.microsoft.com/office/word/2010/wordprocessingGroup" xmlns:wpi="http://schemas.microsoft.com/office/word/2010/wordprocessingInk" xmlns:wne="http://schemas.microsoft.com/office/word/2006/wordml" xmlns:wps="http://schemas.microsoft.com/office/word/2010/wordprocessingShape" mc:Ignorable="w14 w15 w16se w16cid wp14">
+<w:document xmlns:wpc="http://schemas.microsoft.com/office/word/2010/wordprocessingCanvas" xmlns:cx="http://schemas.microsoft.com/office/drawing/2014/chartex" xmlns:cx1="http://schemas.microsoft.com/office/drawing/2015/9/8/chartex" xmlns:cx2="http://schemas.microsoft.com/office/drawing/2015/10/21/chartex" xmlns:cx3="http://schemas.microsoft.com/office/drawing/2016/5/9/chartex" xmlns:cx4="http://schemas.microsoft.com/office/drawing/2016/5/10/chartex" xmlns:cx5="http://schemas.microsoft.com/office/drawing/2016/5/11/chartex" xmlns:cx6="http://schemas.microsoft.com/office/drawing/2016/5/12/chartex" xmlns:cx7="http://schemas.microsoft.com/office/drawing/2016/5/13/chartex" xmlns:cx8="http://schemas.microsoft.com/office/drawing/2016/5/14/chartex" xmlns:mc="http://schemas.openxmlformats.org/markup-compatibility/2006" xmlns:aink="http://schemas.microsoft.com/office/drawing/2016/ink" xmlns:am3d="http://schemas.microsoft.com/office/drawing/2017/model3d" xmlns:o="urn:schemas-microsoft-com:office:office" xmlns:r="http://schemas.openxmlformats.org/officeDocument/2006/relationships" xmlns:m="http://schemas.openxmlformats.org/officeDocument/2006/math" xmlns:v="urn:schemas-microsoft-com:vml" xmlns:wp14="http://schemas.microsoft.com/office/word/2010/wordprocessingDrawing" xmlns:wp="http://schemas.openxmlformats.org/drawingml/2006/wordprocessingDrawing" xmlns:w10="urn:schemas-microsoft-com:office:word" xmlns:w="http://schemas.openxmlformats.org/wordprocessingml/2006/main" xmlns:w14="http://schemas.microsoft.com/office/word/2010/wordml" xmlns:w15="http://schemas.microsoft.com/office/word/2012/wordml" xmlns:w16cex="http://schemas.microsoft.com/office/word/2018/wordml/cex" xmlns:w16cid="http://schemas.microsoft.com/office/word/2016/wordml/cid" xmlns:w16="http://schemas.microsoft.com/office/word/2018/wordml" xmlns:w16se="http://schemas.microsoft.com/office/word/2015/wordml/symex" xmlns:wpg="http://schemas.microsoft.com/office/word/2010/wordprocessingGroup" xmlns:wpi="http://schemas.microsoft.com/office/word/2010/wordprocessingInk" xmlns:wne="http://schemas.microsoft.com/office/word/2006/wordml" xmlns:wps="http://schemas.microsoft.com/office/word/2010/wordprocessingShape" mc:Ignorable="w14 w15 w16se w16cid w16 w16cex wp14">
   <w:body>
     <w:p>
       <w:pPr>
-        <w:pStyle w:val="Titre1"/>
-      </w:pPr>
-      <w:r>
-        <w:t>Questions 1</w:t>
-      </w:r>
-      <w:r>
-        <w:rPr>
-          <w:vertAlign w:val="superscript"/>
-        </w:rPr>
-        <w:t>er</w:t>
-      </w:r>
-      <w:r>
-        <w:t xml:space="preserve"> décembre</w:t>
+        <w:pStyle w:val="Titre"/>
+      </w:pPr>
+      <w:r>
+        <w:t>Listes de questions</w:t>
       </w:r>
     </w:p>
     <w:p>
       <w:pPr>
-        <w:pStyle w:val="Titre2"/>
-      </w:pPr>
-      <w:r>
-        <w:t>Comment se fait le choix des transects ?</w:t>
+        <w:pStyle w:val="Titre1"/>
+      </w:pPr>
+      <w:r>
+        <w:t>Questions pratiques</w:t>
       </w:r>
     </w:p>
     <w:p>
@@ -32,377 +23,211 @@
         <w:pStyle w:val="Titre2"/>
       </w:pPr>
       <w:r>
-        <w:t>Est-ce que les transects sont les même à chaque sortie ou non</w:t>
-      </w:r>
-      <w:r>
-        <w:t> ?</w:t>
+        <w:t>Comment se fait le choix des transects ?</w:t>
       </w:r>
     </w:p>
     <w:p>
       <w:pPr>
-        <w:rPr>
-          <w:rFonts w:asciiTheme="majorHAnsi" w:eastAsiaTheme="majorEastAsia" w:hAnsiTheme="majorHAnsi" w:cstheme="majorBidi"/>
-          <w:color w:val="404040" w:themeColor="text1" w:themeTint="BF"/>
-          <w:sz w:val="28"/>
-          <w:szCs w:val="28"/>
-        </w:rPr>
-      </w:pPr>
-      <w:r>
-        <w:rPr>
-          <w:rFonts w:asciiTheme="majorHAnsi" w:eastAsiaTheme="majorEastAsia" w:hAnsiTheme="majorHAnsi" w:cstheme="majorBidi"/>
-          <w:color w:val="404040" w:themeColor="text1" w:themeTint="BF"/>
-          <w:sz w:val="28"/>
-          <w:szCs w:val="28"/>
-        </w:rPr>
-        <w:t>Par rapport au docu</w:t>
-      </w:r>
-      <w:bookmarkStart w:id="0" w:name="_GoBack"/>
-      <w:bookmarkEnd w:id="0"/>
-      <w:r>
-        <w:rPr>
-          <w:rFonts w:asciiTheme="majorHAnsi" w:eastAsiaTheme="majorEastAsia" w:hAnsiTheme="majorHAnsi" w:cstheme="majorBidi"/>
-          <w:color w:val="404040" w:themeColor="text1" w:themeTint="BF"/>
-          <w:sz w:val="28"/>
-          <w:szCs w:val="28"/>
-        </w:rPr>
-        <w:t xml:space="preserve">ment de </w:t>
-      </w:r>
-      <w:proofErr w:type="spellStart"/>
-      <w:r>
-        <w:rPr>
-          <w:rFonts w:asciiTheme="majorHAnsi" w:eastAsiaTheme="majorEastAsia" w:hAnsiTheme="majorHAnsi" w:cstheme="majorBidi"/>
-          <w:color w:val="404040" w:themeColor="text1" w:themeTint="BF"/>
-          <w:sz w:val="28"/>
-          <w:szCs w:val="28"/>
-        </w:rPr>
-        <w:t>Royle</w:t>
-      </w:r>
-      <w:proofErr w:type="spellEnd"/>
-      <w:r>
-        <w:rPr>
-          <w:rFonts w:asciiTheme="majorHAnsi" w:eastAsiaTheme="majorEastAsia" w:hAnsiTheme="majorHAnsi" w:cstheme="majorBidi"/>
-          <w:color w:val="404040" w:themeColor="text1" w:themeTint="BF"/>
-          <w:sz w:val="28"/>
-          <w:szCs w:val="28"/>
-        </w:rPr>
-        <w:t xml:space="preserve">, est ce qu’on peut considérer </w:t>
-      </w:r>
-      <w:proofErr w:type="gramStart"/>
-      <w:r>
-        <w:rPr>
-          <w:rFonts w:asciiTheme="majorHAnsi" w:eastAsiaTheme="majorEastAsia" w:hAnsiTheme="majorHAnsi" w:cstheme="majorBidi"/>
-          <w:color w:val="404040" w:themeColor="text1" w:themeTint="BF"/>
-          <w:sz w:val="28"/>
-          <w:szCs w:val="28"/>
-        </w:rPr>
-        <w:t>que un</w:t>
-      </w:r>
-      <w:proofErr w:type="gramEnd"/>
-      <w:r>
-        <w:rPr>
-          <w:rFonts w:asciiTheme="majorHAnsi" w:eastAsiaTheme="majorEastAsia" w:hAnsiTheme="majorHAnsi" w:cstheme="majorBidi"/>
-          <w:color w:val="404040" w:themeColor="text1" w:themeTint="BF"/>
-          <w:sz w:val="28"/>
-          <w:szCs w:val="28"/>
-        </w:rPr>
-        <w:t xml:space="preserve"> site = un </w:t>
-      </w:r>
-      <w:proofErr w:type="spellStart"/>
-      <w:r>
-        <w:rPr>
-          <w:rFonts w:asciiTheme="majorHAnsi" w:eastAsiaTheme="majorEastAsia" w:hAnsiTheme="majorHAnsi" w:cstheme="majorBidi"/>
-          <w:color w:val="404040" w:themeColor="text1" w:themeTint="BF"/>
-          <w:sz w:val="28"/>
-          <w:szCs w:val="28"/>
-        </w:rPr>
-        <w:t>transect</w:t>
-      </w:r>
-      <w:proofErr w:type="spellEnd"/>
-      <w:r>
-        <w:rPr>
-          <w:rFonts w:asciiTheme="majorHAnsi" w:eastAsiaTheme="majorEastAsia" w:hAnsiTheme="majorHAnsi" w:cstheme="majorBidi"/>
-          <w:color w:val="404040" w:themeColor="text1" w:themeTint="BF"/>
-          <w:sz w:val="28"/>
-          <w:szCs w:val="28"/>
-        </w:rPr>
-        <w:t xml:space="preserve"> ? </w:t>
+        <w:pStyle w:val="Titre2"/>
+      </w:pPr>
+      <w:r>
+        <w:t>Est-ce que les transects sont les même à chaque sortie ou non</w:t>
+      </w:r>
+      <w:r>
+        <w:t> ?</w:t>
       </w:r>
     </w:p>
     <w:p>
       <w:pPr>
-        <w:spacing w:after="0" w:line="240" w:lineRule="auto"/>
-        <w:rPr>
-          <w:rFonts w:asciiTheme="majorHAnsi" w:eastAsiaTheme="majorEastAsia" w:hAnsiTheme="majorHAnsi" w:cstheme="majorBidi"/>
-          <w:color w:val="404040" w:themeColor="text1" w:themeTint="BF"/>
-          <w:sz w:val="28"/>
-          <w:szCs w:val="28"/>
-        </w:rPr>
-      </w:pPr>
-      <w:r>
-        <w:rPr>
-          <w:rFonts w:asciiTheme="majorHAnsi" w:eastAsiaTheme="majorEastAsia" w:hAnsiTheme="majorHAnsi" w:cstheme="majorBidi"/>
-          <w:color w:val="404040" w:themeColor="text1" w:themeTint="BF"/>
-          <w:sz w:val="28"/>
-          <w:szCs w:val="28"/>
-        </w:rPr>
-        <w:t xml:space="preserve">Est-ce que vous avez compris </w:t>
+        <w:pStyle w:val="Titre1"/>
+      </w:pPr>
+      <w:r>
+        <w:t xml:space="preserve">Questions </w:t>
       </w:r>
       <w:proofErr w:type="spellStart"/>
       <w:r>
-        <w:rPr>
-          <w:rFonts w:asciiTheme="majorHAnsi" w:eastAsiaTheme="majorEastAsia" w:hAnsiTheme="majorHAnsi" w:cstheme="majorBidi"/>
-          <w:color w:val="404040" w:themeColor="text1" w:themeTint="BF"/>
-          <w:sz w:val="28"/>
-          <w:szCs w:val="28"/>
-        </w:rPr>
-        <w:t>prq</w:t>
+        <w:t>Royle</w:t>
       </w:r>
       <w:proofErr w:type="spellEnd"/>
       <w:r>
-        <w:rPr>
-          <w:rFonts w:asciiTheme="majorHAnsi" w:eastAsiaTheme="majorEastAsia" w:hAnsiTheme="majorHAnsi" w:cstheme="majorBidi"/>
-          <w:color w:val="404040" w:themeColor="text1" w:themeTint="BF"/>
-          <w:sz w:val="28"/>
-          <w:szCs w:val="28"/>
-        </w:rPr>
-        <w:t xml:space="preserve"> des fois on utilise k (distance en classes) et des fois x (distance en quanti) ? (</w:t>
-      </w:r>
-      <w:proofErr w:type="gramStart"/>
-      <w:r>
-        <w:rPr>
-          <w:rFonts w:asciiTheme="majorHAnsi" w:eastAsiaTheme="majorEastAsia" w:hAnsiTheme="majorHAnsi" w:cstheme="majorBidi"/>
-          <w:color w:val="404040" w:themeColor="text1" w:themeTint="BF"/>
-          <w:sz w:val="28"/>
-          <w:szCs w:val="28"/>
-        </w:rPr>
-        <w:t>surtout</w:t>
-      </w:r>
-      <w:proofErr w:type="gramEnd"/>
-      <w:r>
-        <w:rPr>
-          <w:rFonts w:asciiTheme="majorHAnsi" w:eastAsiaTheme="majorEastAsia" w:hAnsiTheme="majorHAnsi" w:cstheme="majorBidi"/>
-          <w:color w:val="404040" w:themeColor="text1" w:themeTint="BF"/>
-          <w:sz w:val="28"/>
-          <w:szCs w:val="28"/>
-        </w:rPr>
-        <w:t xml:space="preserve"> que des fois c'est dans la même équation)</w:t>
+        <w:t xml:space="preserve"> 2004</w:t>
       </w:r>
     </w:p>
     <w:p>
       <w:pPr>
-        <w:rPr>
-          <w:rFonts w:asciiTheme="majorHAnsi" w:eastAsiaTheme="majorEastAsia" w:hAnsiTheme="majorHAnsi" w:cstheme="majorBidi"/>
-          <w:color w:val="404040" w:themeColor="text1" w:themeTint="BF"/>
-          <w:sz w:val="28"/>
-          <w:szCs w:val="28"/>
-        </w:rPr>
-      </w:pPr>
+        <w:pStyle w:val="Titre2"/>
+      </w:pPr>
+      <w:r>
+        <w:t>Est-</w:t>
+      </w:r>
+      <w:r>
+        <w:t xml:space="preserve">ce qu’on peut considérer </w:t>
+      </w:r>
+      <w:r>
+        <w:t>qu’un</w:t>
+      </w:r>
+      <w:r>
+        <w:t xml:space="preserve"> site</w:t>
+      </w:r>
+      <w:r>
+        <w:t xml:space="preserve"> </w:t>
+      </w:r>
+      <m:oMath>
+        <m:r>
+          <w:rPr>
+            <w:rFonts w:ascii="Cambria Math" w:hAnsi="Cambria Math"/>
+          </w:rPr>
+          <m:t>i</m:t>
+        </m:r>
+      </m:oMath>
+      <w:r>
+        <w:t xml:space="preserve"> = un transect ? </w:t>
+      </w:r>
     </w:p>
     <w:p>
       <w:pPr>
-        <w:rPr>
-          <w:rFonts w:asciiTheme="majorHAnsi" w:eastAsiaTheme="majorEastAsia" w:hAnsiTheme="majorHAnsi" w:cstheme="majorBidi"/>
-          <w:color w:val="404040" w:themeColor="text1" w:themeTint="BF"/>
-          <w:sz w:val="28"/>
-          <w:szCs w:val="28"/>
-        </w:rPr>
-      </w:pPr>
-      <w:r>
-        <w:rPr>
-          <w:rFonts w:asciiTheme="majorHAnsi" w:eastAsiaTheme="majorEastAsia" w:hAnsiTheme="majorHAnsi" w:cstheme="majorBidi"/>
-          <w:color w:val="404040" w:themeColor="text1" w:themeTint="BF"/>
-          <w:sz w:val="28"/>
-          <w:szCs w:val="28"/>
-        </w:rPr>
-        <w:t>Partie avec l’</w:t>
-      </w:r>
-      <w:proofErr w:type="spellStart"/>
-      <w:r>
-        <w:rPr>
-          <w:rFonts w:asciiTheme="majorHAnsi" w:eastAsiaTheme="majorEastAsia" w:hAnsiTheme="majorHAnsi" w:cstheme="majorBidi"/>
-          <w:color w:val="404040" w:themeColor="text1" w:themeTint="BF"/>
-          <w:sz w:val="28"/>
-          <w:szCs w:val="28"/>
-        </w:rPr>
-        <w:t>equation</w:t>
-      </w:r>
-      <w:proofErr w:type="spellEnd"/>
-      <w:r>
-        <w:rPr>
-          <w:rFonts w:asciiTheme="majorHAnsi" w:eastAsiaTheme="majorEastAsia" w:hAnsiTheme="majorHAnsi" w:cstheme="majorBidi"/>
-          <w:color w:val="404040" w:themeColor="text1" w:themeTint="BF"/>
-          <w:sz w:val="28"/>
-          <w:szCs w:val="28"/>
-        </w:rPr>
+        <w:pStyle w:val="Titre2"/>
+      </w:pPr>
+      <w:r>
+        <w:t xml:space="preserve">Est-ce que vous avez compris </w:t>
+      </w:r>
+      <w:r>
+        <w:t>pourquoi</w:t>
+      </w:r>
+      <w:r>
         <w:t xml:space="preserve"> </w:t>
       </w:r>
-      <w:proofErr w:type="gramStart"/>
-      <w:r>
-        <w:rPr>
-          <w:rFonts w:asciiTheme="majorHAnsi" w:eastAsiaTheme="majorEastAsia" w:hAnsiTheme="majorHAnsi" w:cstheme="majorBidi"/>
-          <w:color w:val="404040" w:themeColor="text1" w:themeTint="BF"/>
-          <w:sz w:val="28"/>
-          <w:szCs w:val="28"/>
-        </w:rPr>
-        <w:t>f(</w:t>
-      </w:r>
-      <w:proofErr w:type="gramEnd"/>
-      <w:r>
-        <w:rPr>
-          <w:rFonts w:asciiTheme="majorHAnsi" w:eastAsiaTheme="majorEastAsia" w:hAnsiTheme="majorHAnsi" w:cstheme="majorBidi"/>
-          <w:color w:val="404040" w:themeColor="text1" w:themeTint="BF"/>
-          <w:sz w:val="28"/>
-          <w:szCs w:val="28"/>
-        </w:rPr>
-        <w:t>yi|</w:t>
-      </w:r>
-      <w:r>
-        <w:rPr>
-          <w:rFonts w:asciiTheme="majorHAnsi" w:eastAsiaTheme="majorEastAsia" w:hAnsiTheme="majorHAnsi" w:cstheme="majorBidi"/>
-          <w:color w:val="404040" w:themeColor="text1" w:themeTint="BF"/>
-          <w:sz w:val="28"/>
-          <w:szCs w:val="28"/>
-        </w:rPr>
-        <w:t xml:space="preserve"> θ</w:t>
-      </w:r>
-      <w:r>
-        <w:rPr>
-          <w:rFonts w:asciiTheme="majorHAnsi" w:eastAsiaTheme="majorEastAsia" w:hAnsiTheme="majorHAnsi" w:cstheme="majorBidi"/>
-          <w:color w:val="404040" w:themeColor="text1" w:themeTint="BF"/>
-          <w:sz w:val="28"/>
-          <w:szCs w:val="28"/>
-        </w:rPr>
-        <w:t>)</w:t>
+      <w:r>
+        <w:t>parfois</w:t>
+      </w:r>
+      <w:r>
+        <w:t xml:space="preserve"> on utilise k (distance en classes) et </w:t>
+      </w:r>
+      <w:r>
+        <w:t>parfois</w:t>
+      </w:r>
+      <w:r>
+        <w:t xml:space="preserve"> x (distance en quanti) ? (</w:t>
+      </w:r>
+      <w:r>
+        <w:t>Surtout</w:t>
+      </w:r>
+      <w:r>
+        <w:t xml:space="preserve"> que </w:t>
+      </w:r>
+      <w:r>
+        <w:t>parfois</w:t>
+      </w:r>
+      <w:r>
+        <w:t xml:space="preserve"> c'est dans la même équation)</w:t>
       </w:r>
     </w:p>
     <w:p>
       <w:pPr>
-        <w:rPr>
-          <w:rFonts w:asciiTheme="majorHAnsi" w:eastAsiaTheme="majorEastAsia" w:hAnsiTheme="majorHAnsi" w:cstheme="majorBidi"/>
-          <w:color w:val="404040" w:themeColor="text1" w:themeTint="BF"/>
-          <w:sz w:val="28"/>
-          <w:szCs w:val="28"/>
-        </w:rPr>
-      </w:pPr>
-      <w:r>
-        <w:rPr>
-          <w:rFonts w:asciiTheme="majorHAnsi" w:eastAsiaTheme="majorEastAsia" w:hAnsiTheme="majorHAnsi" w:cstheme="majorBidi"/>
-          <w:color w:val="404040" w:themeColor="text1" w:themeTint="BF"/>
-          <w:sz w:val="28"/>
-          <w:szCs w:val="28"/>
-        </w:rPr>
-        <w:t xml:space="preserve">Est-ce qu’on doit travailler juste avec </w:t>
-      </w:r>
-      <w:proofErr w:type="gramStart"/>
-      <w:r>
-        <w:rPr>
-          <w:rFonts w:asciiTheme="majorHAnsi" w:eastAsiaTheme="majorEastAsia" w:hAnsiTheme="majorHAnsi" w:cstheme="majorBidi"/>
-          <w:color w:val="404040" w:themeColor="text1" w:themeTint="BF"/>
-          <w:sz w:val="28"/>
-          <w:szCs w:val="28"/>
-        </w:rPr>
-        <w:t>le loi</w:t>
-      </w:r>
-      <w:proofErr w:type="gramEnd"/>
-      <w:r>
-        <w:rPr>
-          <w:rFonts w:asciiTheme="majorHAnsi" w:eastAsiaTheme="majorEastAsia" w:hAnsiTheme="majorHAnsi" w:cstheme="majorBidi"/>
-          <w:color w:val="404040" w:themeColor="text1" w:themeTint="BF"/>
-          <w:sz w:val="28"/>
-          <w:szCs w:val="28"/>
-        </w:rPr>
-        <w:t xml:space="preserve"> de poisson ou loi binomiale par ex (présentée dans le doc de </w:t>
-      </w:r>
-      <w:proofErr w:type="spellStart"/>
-      <w:r>
-        <w:rPr>
-          <w:rFonts w:asciiTheme="majorHAnsi" w:eastAsiaTheme="majorEastAsia" w:hAnsiTheme="majorHAnsi" w:cstheme="majorBidi"/>
-          <w:color w:val="404040" w:themeColor="text1" w:themeTint="BF"/>
-          <w:sz w:val="28"/>
-          <w:szCs w:val="28"/>
-        </w:rPr>
-        <w:t>Royle</w:t>
-      </w:r>
-      <w:proofErr w:type="spellEnd"/>
-      <w:r>
-        <w:rPr>
-          <w:rFonts w:asciiTheme="majorHAnsi" w:eastAsiaTheme="majorEastAsia" w:hAnsiTheme="majorHAnsi" w:cstheme="majorBidi"/>
-          <w:color w:val="404040" w:themeColor="text1" w:themeTint="BF"/>
-          <w:sz w:val="28"/>
-          <w:szCs w:val="28"/>
-        </w:rPr>
-        <w:t>)</w:t>
+        <w:pStyle w:val="Titre2"/>
+      </w:pPr>
+      <w:r>
+        <w:t>Partie avec l’</w:t>
+      </w:r>
+      <w:r>
+        <w:t>équation</w:t>
+      </w:r>
+      <w:r>
+        <w:t xml:space="preserve"> </w:t>
+      </w:r>
+      <m:oMath>
+        <m:r>
+          <w:rPr>
+            <w:rFonts w:ascii="Cambria Math" w:hAnsi="Cambria Math"/>
+          </w:rPr>
+          <m:t>f(yi|θ)</m:t>
+        </m:r>
+      </m:oMath>
+      <w:r>
+        <w:t xml:space="preserve"> : est-ce que ça correspond à </w:t>
+      </w:r>
+      <m:oMath>
+        <m:sSub>
+          <m:sSubPr>
+            <m:ctrlPr>
+              <w:rPr>
+                <w:rFonts w:ascii="Cambria Math" w:hAnsi="Cambria Math"/>
+                <w:i/>
+              </w:rPr>
+            </m:ctrlPr>
+          </m:sSubPr>
+          <m:e>
+            <m:r>
+              <w:rPr>
+                <w:rFonts w:ascii="Cambria Math" w:hAnsi="Cambria Math"/>
+              </w:rPr>
+              <m:t>N</m:t>
+            </m:r>
+          </m:e>
+          <m:sub>
+            <m:r>
+              <w:rPr>
+                <w:rFonts w:ascii="Cambria Math" w:hAnsi="Cambria Math"/>
+              </w:rPr>
+              <m:t>i</m:t>
+            </m:r>
+          </m:sub>
+        </m:sSub>
+      </m:oMath>
+      <w:r>
+        <w:t> ?</w:t>
       </w:r>
     </w:p>
     <w:p>
       <w:pPr>
-        <w:rPr>
-          <w:rFonts w:asciiTheme="majorHAnsi" w:eastAsiaTheme="majorEastAsia" w:hAnsiTheme="majorHAnsi" w:cstheme="majorBidi"/>
-          <w:color w:val="404040" w:themeColor="text1" w:themeTint="BF"/>
-          <w:sz w:val="28"/>
-          <w:szCs w:val="28"/>
-        </w:rPr>
-      </w:pPr>
+        <w:pStyle w:val="Titre2"/>
+      </w:pPr>
+      <w:r>
+        <w:t>Est-ce qu’on doit travailler juste avec le loi de poisson ou loi binomiale par ex</w:t>
+      </w:r>
+      <w:r>
+        <w:t> ?</w:t>
+      </w:r>
     </w:p>
     <w:p>
       <w:pPr>
-        <w:rPr>
-          <w:rFonts w:asciiTheme="majorHAnsi" w:eastAsiaTheme="majorEastAsia" w:hAnsiTheme="majorHAnsi" w:cstheme="majorBidi"/>
-          <w:color w:val="404040" w:themeColor="text1" w:themeTint="BF"/>
-          <w:sz w:val="28"/>
-          <w:szCs w:val="28"/>
-        </w:rPr>
+        <w:pStyle w:val="Titre2"/>
       </w:pPr>
       <w:proofErr w:type="spellStart"/>
       <w:r>
-        <w:rPr>
-          <w:rFonts w:asciiTheme="majorHAnsi" w:eastAsiaTheme="majorEastAsia" w:hAnsiTheme="majorHAnsi" w:cstheme="majorBidi"/>
-          <w:color w:val="404040" w:themeColor="text1" w:themeTint="BF"/>
-          <w:sz w:val="28"/>
-          <w:szCs w:val="28"/>
-        </w:rPr>
         <w:t>Cells</w:t>
       </w:r>
       <w:proofErr w:type="spellEnd"/>
       <w:r>
-        <w:rPr>
-          <w:rFonts w:asciiTheme="majorHAnsi" w:eastAsiaTheme="majorEastAsia" w:hAnsiTheme="majorHAnsi" w:cstheme="majorBidi"/>
-          <w:color w:val="404040" w:themeColor="text1" w:themeTint="BF"/>
-          <w:sz w:val="28"/>
-          <w:szCs w:val="28"/>
-        </w:rPr>
         <w:t xml:space="preserve"> </w:t>
       </w:r>
       <w:proofErr w:type="spellStart"/>
       <w:r>
-        <w:rPr>
-          <w:rFonts w:asciiTheme="majorHAnsi" w:eastAsiaTheme="majorEastAsia" w:hAnsiTheme="majorHAnsi" w:cstheme="majorBidi"/>
-          <w:color w:val="404040" w:themeColor="text1" w:themeTint="BF"/>
-          <w:sz w:val="28"/>
-          <w:szCs w:val="28"/>
-        </w:rPr>
         <w:t>probabilities</w:t>
       </w:r>
       <w:proofErr w:type="spellEnd"/>
       <w:r>
-        <w:rPr>
-          <w:rFonts w:asciiTheme="majorHAnsi" w:eastAsiaTheme="majorEastAsia" w:hAnsiTheme="majorHAnsi" w:cstheme="majorBidi"/>
-          <w:color w:val="404040" w:themeColor="text1" w:themeTint="BF"/>
-          <w:sz w:val="28"/>
-          <w:szCs w:val="28"/>
-        </w:rPr>
-        <w:t xml:space="preserve"> ? </w:t>
+        <w:t>, c’est quoi en français ?</w:t>
       </w:r>
     </w:p>
     <w:p>
       <w:pPr>
-        <w:rPr>
-          <w:rFonts w:asciiTheme="majorHAnsi" w:eastAsiaTheme="majorEastAsia" w:hAnsiTheme="majorHAnsi" w:cstheme="majorBidi"/>
-          <w:color w:val="404040" w:themeColor="text1" w:themeTint="BF"/>
-          <w:sz w:val="28"/>
-          <w:szCs w:val="28"/>
-        </w:rPr>
-      </w:pPr>
+        <w:pStyle w:val="Titre2"/>
+      </w:pPr>
+      <w:r>
+        <w:t xml:space="preserve">Comment peut-on traduire l’expression mathématique de la vraisemblance </w:t>
+      </w:r>
+      <m:oMath>
+        <m:r>
+          <w:rPr>
+            <w:rFonts w:ascii="Cambria Math" w:hAnsi="Cambria Math"/>
+          </w:rPr>
+          <m:t>L(α,θ│y_i )</m:t>
+        </m:r>
+      </m:oMath>
+      <w:r>
+        <w:t xml:space="preserve"> en français ?</w:t>
+      </w:r>
     </w:p>
     <w:sectPr>
       <w:pgSz w:w="11906" w:h="16838"/>
@@ -415,7 +240,7 @@
 </file>
 
 <file path=word/numbering.xml><?xml version="1.0" encoding="utf-8"?>
-<w:numbering xmlns:wpc="http://schemas.microsoft.com/office/word/2010/wordprocessingCanvas" xmlns:cx="http://schemas.microsoft.com/office/drawing/2014/chartex" xmlns:cx1="http://schemas.microsoft.com/office/drawing/2015/9/8/chartex" xmlns:cx2="http://schemas.microsoft.com/office/drawing/2015/10/21/chartex" xmlns:cx3="http://schemas.microsoft.com/office/drawing/2016/5/9/chartex" xmlns:cx4="http://schemas.microsoft.com/office/drawing/2016/5/10/chartex" xmlns:cx5="http://schemas.microsoft.com/office/drawing/2016/5/11/chartex" xmlns:cx6="http://schemas.microsoft.com/office/drawing/2016/5/12/chartex" xmlns:cx7="http://schemas.microsoft.com/office/drawing/2016/5/13/chartex" xmlns:cx8="http://schemas.microsoft.com/office/drawing/2016/5/14/chartex" xmlns:mc="http://schemas.openxmlformats.org/markup-compatibility/2006" xmlns:aink="http://schemas.microsoft.com/office/drawing/2016/ink" xmlns:am3d="http://schemas.microsoft.com/office/drawing/2017/model3d" xmlns:o="urn:schemas-microsoft-com:office:office" xmlns:r="http://schemas.openxmlformats.org/officeDocument/2006/relationships" xmlns:m="http://schemas.openxmlformats.org/officeDocument/2006/math" xmlns:v="urn:schemas-microsoft-com:vml" xmlns:wp14="http://schemas.microsoft.com/office/word/2010/wordprocessingDrawing" xmlns:wp="http://schemas.openxmlformats.org/drawingml/2006/wordprocessingDrawing" xmlns:w10="urn:schemas-microsoft-com:office:word" xmlns:w="http://schemas.openxmlformats.org/wordprocessingml/2006/main" xmlns:w14="http://schemas.microsoft.com/office/word/2010/wordml" xmlns:w15="http://schemas.microsoft.com/office/word/2012/wordml" xmlns:w16cid="http://schemas.microsoft.com/office/word/2016/wordml/cid" xmlns:w16se="http://schemas.microsoft.com/office/word/2015/wordml/symex" xmlns:wpg="http://schemas.microsoft.com/office/word/2010/wordprocessingGroup" xmlns:wpi="http://schemas.microsoft.com/office/word/2010/wordprocessingInk" xmlns:wne="http://schemas.microsoft.com/office/word/2006/wordml" xmlns:wps="http://schemas.microsoft.com/office/word/2010/wordprocessingShape" mc:Ignorable="w14 w15 w16se w16cid wp14">
+<w:numbering xmlns:wpc="http://schemas.microsoft.com/office/word/2010/wordprocessingCanvas" xmlns:cx="http://schemas.microsoft.com/office/drawing/2014/chartex" xmlns:cx1="http://schemas.microsoft.com/office/drawing/2015/9/8/chartex" xmlns:cx2="http://schemas.microsoft.com/office/drawing/2015/10/21/chartex" xmlns:cx3="http://schemas.microsoft.com/office/drawing/2016/5/9/chartex" xmlns:cx4="http://schemas.microsoft.com/office/drawing/2016/5/10/chartex" xmlns:cx5="http://schemas.microsoft.com/office/drawing/2016/5/11/chartex" xmlns:cx6="http://schemas.microsoft.com/office/drawing/2016/5/12/chartex" xmlns:cx7="http://schemas.microsoft.com/office/drawing/2016/5/13/chartex" xmlns:cx8="http://schemas.microsoft.com/office/drawing/2016/5/14/chartex" xmlns:mc="http://schemas.openxmlformats.org/markup-compatibility/2006" xmlns:aink="http://schemas.microsoft.com/office/drawing/2016/ink" xmlns:am3d="http://schemas.microsoft.com/office/drawing/2017/model3d" xmlns:o="urn:schemas-microsoft-com:office:office" xmlns:r="http://schemas.openxmlformats.org/officeDocument/2006/relationships" xmlns:m="http://schemas.openxmlformats.org/officeDocument/2006/math" xmlns:v="urn:schemas-microsoft-com:vml" xmlns:wp14="http://schemas.microsoft.com/office/word/2010/wordprocessingDrawing" xmlns:wp="http://schemas.openxmlformats.org/drawingml/2006/wordprocessingDrawing" xmlns:w10="urn:schemas-microsoft-com:office:word" xmlns:w="http://schemas.openxmlformats.org/wordprocessingml/2006/main" xmlns:w14="http://schemas.microsoft.com/office/word/2010/wordml" xmlns:w15="http://schemas.microsoft.com/office/word/2012/wordml" xmlns:w16cex="http://schemas.microsoft.com/office/word/2018/wordml/cex" xmlns:w16cid="http://schemas.microsoft.com/office/word/2016/wordml/cid" xmlns:w16="http://schemas.microsoft.com/office/word/2018/wordml" xmlns:w16se="http://schemas.microsoft.com/office/word/2015/wordml/symex" xmlns:wpg="http://schemas.microsoft.com/office/word/2010/wordprocessingGroup" xmlns:wpi="http://schemas.microsoft.com/office/word/2010/wordprocessingInk" xmlns:wne="http://schemas.microsoft.com/office/word/2006/wordml" xmlns:wps="http://schemas.microsoft.com/office/word/2010/wordprocessingShape" mc:Ignorable="w14 w15 w16se w16cid w16 w16cex wp14">
   <w:abstractNum w:abstractNumId="0" w15:restartNumberingAfterBreak="0">
     <w:nsid w:val="0AA34122"/>
     <w:multiLevelType w:val="hybridMultilevel"/>
@@ -1068,7 +893,7 @@
 </file>
 
 <file path=word/styles.xml><?xml version="1.0" encoding="utf-8"?>
-<w:styles xmlns:mc="http://schemas.openxmlformats.org/markup-compatibility/2006" xmlns:r="http://schemas.openxmlformats.org/officeDocument/2006/relationships" xmlns:w="http://schemas.openxmlformats.org/wordprocessingml/2006/main" xmlns:w14="http://schemas.microsoft.com/office/word/2010/wordml" xmlns:w15="http://schemas.microsoft.com/office/word/2012/wordml" xmlns:w16cid="http://schemas.microsoft.com/office/word/2016/wordml/cid" xmlns:w16se="http://schemas.microsoft.com/office/word/2015/wordml/symex" mc:Ignorable="w14 w15 w16se w16cid">
+<w:styles xmlns:mc="http://schemas.openxmlformats.org/markup-compatibility/2006" xmlns:r="http://schemas.openxmlformats.org/officeDocument/2006/relationships" xmlns:w="http://schemas.openxmlformats.org/wordprocessingml/2006/main" xmlns:w14="http://schemas.microsoft.com/office/word/2010/wordml" xmlns:w15="http://schemas.microsoft.com/office/word/2012/wordml" xmlns:w16cex="http://schemas.microsoft.com/office/word/2018/wordml/cex" xmlns:w16cid="http://schemas.microsoft.com/office/word/2016/wordml/cid" xmlns:w16="http://schemas.microsoft.com/office/word/2018/wordml" xmlns:w16se="http://schemas.microsoft.com/office/word/2015/wordml/symex" mc:Ignorable="w14 w15 w16se w16cid w16 w16cex">
   <w:docDefaults>
     <w:rPrDefault>
       <w:rPr>
@@ -1082,7 +907,7 @@
       </w:pPr>
     </w:pPrDefault>
   </w:docDefaults>
-  <w:latentStyles w:defLockedState="0" w:defUIPriority="99" w:defSemiHidden="0" w:defUnhideWhenUsed="0" w:defQFormat="0" w:count="375">
+  <w:latentStyles w:defLockedState="0" w:defUIPriority="99" w:defSemiHidden="0" w:defUnhideWhenUsed="0" w:defQFormat="0" w:count="376">
     <w:lsdException w:name="Normal" w:uiPriority="0" w:qFormat="1"/>
     <w:lsdException w:name="heading 1" w:uiPriority="9" w:qFormat="1"/>
     <w:lsdException w:name="heading 2" w:semiHidden="1" w:uiPriority="9" w:unhideWhenUsed="1" w:qFormat="1"/>
@@ -1188,7 +1013,6 @@
     <w:lsdException w:name="HTML Sample" w:semiHidden="1" w:unhideWhenUsed="1"/>
     <w:lsdException w:name="HTML Typewriter" w:semiHidden="1" w:unhideWhenUsed="1"/>
     <w:lsdException w:name="HTML Variable" w:semiHidden="1" w:unhideWhenUsed="1"/>
-    <w:lsdException w:name="Normal Table" w:semiHidden="1" w:unhideWhenUsed="1"/>
     <w:lsdException w:name="annotation subject" w:semiHidden="1" w:unhideWhenUsed="1"/>
     <w:lsdException w:name="No List" w:semiHidden="1" w:unhideWhenUsed="1"/>
     <w:lsdException w:name="Outline List 1" w:semiHidden="1" w:unhideWhenUsed="1"/>
@@ -1235,10 +1059,8 @@
     <w:lsdException w:name="Table Subtle 2" w:semiHidden="1" w:unhideWhenUsed="1"/>
     <w:lsdException w:name="Table Web 1" w:semiHidden="1" w:unhideWhenUsed="1"/>
     <w:lsdException w:name="Table Web 2" w:semiHidden="1" w:unhideWhenUsed="1"/>
-    <w:lsdException w:name="Table Web 3" w:semiHidden="1" w:unhideWhenUsed="1"/>
     <w:lsdException w:name="Balloon Text" w:semiHidden="1" w:unhideWhenUsed="1"/>
     <w:lsdException w:name="Table Grid" w:uiPriority="39"/>
-    <w:lsdException w:name="Table Theme" w:semiHidden="1" w:unhideWhenUsed="1"/>
     <w:lsdException w:name="Placeholder Text" w:semiHidden="1"/>
     <w:lsdException w:name="No Spacing" w:uiPriority="1" w:qFormat="1"/>
     <w:lsdException w:name="Light Shading" w:uiPriority="60"/>
@@ -1458,6 +1280,7 @@
     <w:lsdException w:name="Smart Hyperlink" w:semiHidden="1" w:unhideWhenUsed="1"/>
     <w:lsdException w:name="Hashtag" w:semiHidden="1" w:unhideWhenUsed="1"/>
     <w:lsdException w:name="Unresolved Mention" w:semiHidden="1" w:unhideWhenUsed="1"/>
+    <w:lsdException w:name="Smart Link" w:semiHidden="1" w:unhideWhenUsed="1"/>
   </w:latentStyles>
   <w:style w:type="paragraph" w:default="1" w:styleId="Normal">
     <w:name w:val="Normal"/>
@@ -2217,6 +2040,16 @@
     <w:rPr>
       <w:sz w:val="18"/>
       <w:szCs w:val="18"/>
+    </w:rPr>
+  </w:style>
+  <w:style w:type="character" w:styleId="Textedelespacerserv">
+    <w:name w:val="Placeholder Text"/>
+    <w:basedOn w:val="Policepardfaut"/>
+    <w:uiPriority w:val="99"/>
+    <w:semiHidden/>
+    <w:rsid w:val="007F5C77"/>
+    <w:rPr>
+      <w:color w:val="808080"/>
     </w:rPr>
   </w:style>
 </w:styles>

--- a/listes_questions.docx
+++ b/listes_questions.docx
@@ -54,98 +54,274 @@
           <w:sz w:val="28"/>
           <w:szCs w:val="28"/>
         </w:rPr>
-        <w:t>Par rapport au docu</w:t>
-      </w:r>
+        <w:t xml:space="preserve">Par rapport au document de </w:t>
+      </w:r>
+      <w:proofErr w:type="spellStart"/>
+      <w:r>
+        <w:rPr>
+          <w:rFonts w:asciiTheme="majorHAnsi" w:eastAsiaTheme="majorEastAsia" w:hAnsiTheme="majorHAnsi" w:cstheme="majorBidi"/>
+          <w:color w:val="404040" w:themeColor="text1" w:themeTint="BF"/>
+          <w:sz w:val="28"/>
+          <w:szCs w:val="28"/>
+        </w:rPr>
+        <w:t>Royle</w:t>
+      </w:r>
+      <w:proofErr w:type="spellEnd"/>
+      <w:r>
+        <w:rPr>
+          <w:rFonts w:asciiTheme="majorHAnsi" w:eastAsiaTheme="majorEastAsia" w:hAnsiTheme="majorHAnsi" w:cstheme="majorBidi"/>
+          <w:color w:val="404040" w:themeColor="text1" w:themeTint="BF"/>
+          <w:sz w:val="28"/>
+          <w:szCs w:val="28"/>
+        </w:rPr>
+        <w:t xml:space="preserve">, est ce qu’on peut considérer </w:t>
+      </w:r>
+      <w:proofErr w:type="gramStart"/>
+      <w:r>
+        <w:rPr>
+          <w:rFonts w:asciiTheme="majorHAnsi" w:eastAsiaTheme="majorEastAsia" w:hAnsiTheme="majorHAnsi" w:cstheme="majorBidi"/>
+          <w:color w:val="404040" w:themeColor="text1" w:themeTint="BF"/>
+          <w:sz w:val="28"/>
+          <w:szCs w:val="28"/>
+        </w:rPr>
+        <w:t>que un</w:t>
+      </w:r>
+      <w:proofErr w:type="gramEnd"/>
+      <w:r>
+        <w:rPr>
+          <w:rFonts w:asciiTheme="majorHAnsi" w:eastAsiaTheme="majorEastAsia" w:hAnsiTheme="majorHAnsi" w:cstheme="majorBidi"/>
+          <w:color w:val="404040" w:themeColor="text1" w:themeTint="BF"/>
+          <w:sz w:val="28"/>
+          <w:szCs w:val="28"/>
+        </w:rPr>
+        <w:t xml:space="preserve"> site = un </w:t>
+      </w:r>
+      <w:proofErr w:type="spellStart"/>
+      <w:r>
+        <w:rPr>
+          <w:rFonts w:asciiTheme="majorHAnsi" w:eastAsiaTheme="majorEastAsia" w:hAnsiTheme="majorHAnsi" w:cstheme="majorBidi"/>
+          <w:color w:val="404040" w:themeColor="text1" w:themeTint="BF"/>
+          <w:sz w:val="28"/>
+          <w:szCs w:val="28"/>
+        </w:rPr>
+        <w:t>transect</w:t>
+      </w:r>
+      <w:proofErr w:type="spellEnd"/>
+      <w:r>
+        <w:rPr>
+          <w:rFonts w:asciiTheme="majorHAnsi" w:eastAsiaTheme="majorEastAsia" w:hAnsiTheme="majorHAnsi" w:cstheme="majorBidi"/>
+          <w:color w:val="404040" w:themeColor="text1" w:themeTint="BF"/>
+          <w:sz w:val="28"/>
+          <w:szCs w:val="28"/>
+        </w:rPr>
+        <w:t xml:space="preserve"> ? </w:t>
+      </w:r>
+    </w:p>
+    <w:p>
+      <w:pPr>
+        <w:spacing w:after="0" w:line="240" w:lineRule="auto"/>
+        <w:rPr>
+          <w:rFonts w:asciiTheme="majorHAnsi" w:eastAsiaTheme="majorEastAsia" w:hAnsiTheme="majorHAnsi" w:cstheme="majorBidi"/>
+          <w:color w:val="404040" w:themeColor="text1" w:themeTint="BF"/>
+          <w:sz w:val="28"/>
+          <w:szCs w:val="28"/>
+        </w:rPr>
+      </w:pPr>
+      <w:r>
+        <w:rPr>
+          <w:rFonts w:asciiTheme="majorHAnsi" w:eastAsiaTheme="majorEastAsia" w:hAnsiTheme="majorHAnsi" w:cstheme="majorBidi"/>
+          <w:color w:val="404040" w:themeColor="text1" w:themeTint="BF"/>
+          <w:sz w:val="28"/>
+          <w:szCs w:val="28"/>
+        </w:rPr>
+        <w:t xml:space="preserve">Est-ce que vous avez compris </w:t>
+      </w:r>
+      <w:proofErr w:type="spellStart"/>
+      <w:r>
+        <w:rPr>
+          <w:rFonts w:asciiTheme="majorHAnsi" w:eastAsiaTheme="majorEastAsia" w:hAnsiTheme="majorHAnsi" w:cstheme="majorBidi"/>
+          <w:color w:val="404040" w:themeColor="text1" w:themeTint="BF"/>
+          <w:sz w:val="28"/>
+          <w:szCs w:val="28"/>
+        </w:rPr>
+        <w:t>prq</w:t>
+      </w:r>
+      <w:proofErr w:type="spellEnd"/>
+      <w:r>
+        <w:rPr>
+          <w:rFonts w:asciiTheme="majorHAnsi" w:eastAsiaTheme="majorEastAsia" w:hAnsiTheme="majorHAnsi" w:cstheme="majorBidi"/>
+          <w:color w:val="404040" w:themeColor="text1" w:themeTint="BF"/>
+          <w:sz w:val="28"/>
+          <w:szCs w:val="28"/>
+        </w:rPr>
+        <w:t xml:space="preserve"> des fois on utilise k (distance en classes) et des fois x (distance en quanti) ? (</w:t>
+      </w:r>
+      <w:proofErr w:type="gramStart"/>
+      <w:r>
+        <w:rPr>
+          <w:rFonts w:asciiTheme="majorHAnsi" w:eastAsiaTheme="majorEastAsia" w:hAnsiTheme="majorHAnsi" w:cstheme="majorBidi"/>
+          <w:color w:val="404040" w:themeColor="text1" w:themeTint="BF"/>
+          <w:sz w:val="28"/>
+          <w:szCs w:val="28"/>
+        </w:rPr>
+        <w:t>surtout</w:t>
+      </w:r>
+      <w:proofErr w:type="gramEnd"/>
+      <w:r>
+        <w:rPr>
+          <w:rFonts w:asciiTheme="majorHAnsi" w:eastAsiaTheme="majorEastAsia" w:hAnsiTheme="majorHAnsi" w:cstheme="majorBidi"/>
+          <w:color w:val="404040" w:themeColor="text1" w:themeTint="BF"/>
+          <w:sz w:val="28"/>
+          <w:szCs w:val="28"/>
+        </w:rPr>
+        <w:t xml:space="preserve"> que des fois c'est dans la même équation)</w:t>
+      </w:r>
+    </w:p>
+    <w:p>
+      <w:pPr>
+        <w:rPr>
+          <w:rFonts w:asciiTheme="majorHAnsi" w:eastAsiaTheme="majorEastAsia" w:hAnsiTheme="majorHAnsi" w:cstheme="majorBidi"/>
+          <w:color w:val="404040" w:themeColor="text1" w:themeTint="BF"/>
+          <w:sz w:val="28"/>
+          <w:szCs w:val="28"/>
+        </w:rPr>
+      </w:pPr>
+    </w:p>
+    <w:p>
+      <w:pPr>
+        <w:rPr>
+          <w:rFonts w:asciiTheme="majorHAnsi" w:eastAsiaTheme="majorEastAsia" w:hAnsiTheme="majorHAnsi" w:cstheme="majorBidi"/>
+          <w:color w:val="404040" w:themeColor="text1" w:themeTint="BF"/>
+          <w:sz w:val="28"/>
+          <w:szCs w:val="28"/>
+        </w:rPr>
+      </w:pPr>
+      <w:r>
+        <w:rPr>
+          <w:rFonts w:asciiTheme="majorHAnsi" w:eastAsiaTheme="majorEastAsia" w:hAnsiTheme="majorHAnsi" w:cstheme="majorBidi"/>
+          <w:color w:val="404040" w:themeColor="text1" w:themeTint="BF"/>
+          <w:sz w:val="28"/>
+          <w:szCs w:val="28"/>
+        </w:rPr>
+        <w:t>Partie avec l’</w:t>
+      </w:r>
+      <w:proofErr w:type="spellStart"/>
+      <w:r>
+        <w:rPr>
+          <w:rFonts w:asciiTheme="majorHAnsi" w:eastAsiaTheme="majorEastAsia" w:hAnsiTheme="majorHAnsi" w:cstheme="majorBidi"/>
+          <w:color w:val="404040" w:themeColor="text1" w:themeTint="BF"/>
+          <w:sz w:val="28"/>
+          <w:szCs w:val="28"/>
+        </w:rPr>
+        <w:t>equation</w:t>
+      </w:r>
+      <w:proofErr w:type="spellEnd"/>
+      <w:r>
+        <w:rPr>
+          <w:rFonts w:asciiTheme="majorHAnsi" w:eastAsiaTheme="majorEastAsia" w:hAnsiTheme="majorHAnsi" w:cstheme="majorBidi"/>
+          <w:color w:val="404040" w:themeColor="text1" w:themeTint="BF"/>
+          <w:sz w:val="28"/>
+          <w:szCs w:val="28"/>
+        </w:rPr>
+        <w:t xml:space="preserve"> </w:t>
+      </w:r>
+      <w:proofErr w:type="gramStart"/>
+      <w:r>
+        <w:rPr>
+          <w:rFonts w:asciiTheme="majorHAnsi" w:eastAsiaTheme="majorEastAsia" w:hAnsiTheme="majorHAnsi" w:cstheme="majorBidi"/>
+          <w:color w:val="404040" w:themeColor="text1" w:themeTint="BF"/>
+          <w:sz w:val="28"/>
+          <w:szCs w:val="28"/>
+        </w:rPr>
+        <w:t>f(</w:t>
+      </w:r>
+      <w:proofErr w:type="gramEnd"/>
+      <w:r>
+        <w:rPr>
+          <w:rFonts w:asciiTheme="majorHAnsi" w:eastAsiaTheme="majorEastAsia" w:hAnsiTheme="majorHAnsi" w:cstheme="majorBidi"/>
+          <w:color w:val="404040" w:themeColor="text1" w:themeTint="BF"/>
+          <w:sz w:val="28"/>
+          <w:szCs w:val="28"/>
+        </w:rPr>
+        <w:t>yi|</w:t>
+      </w:r>
+      <w:r>
+        <w:rPr>
+          <w:rFonts w:asciiTheme="majorHAnsi" w:eastAsiaTheme="majorEastAsia" w:hAnsiTheme="majorHAnsi" w:cstheme="majorBidi"/>
+          <w:color w:val="404040" w:themeColor="text1" w:themeTint="BF"/>
+          <w:sz w:val="28"/>
+          <w:szCs w:val="28"/>
+        </w:rPr>
+        <w:t xml:space="preserve"> θ</w:t>
+      </w:r>
+      <w:r>
+        <w:rPr>
+          <w:rFonts w:asciiTheme="majorHAnsi" w:eastAsiaTheme="majorEastAsia" w:hAnsiTheme="majorHAnsi" w:cstheme="majorBidi"/>
+          <w:color w:val="404040" w:themeColor="text1" w:themeTint="BF"/>
+          <w:sz w:val="28"/>
+          <w:szCs w:val="28"/>
+        </w:rPr>
+        <w:t>)</w:t>
+      </w:r>
+      <w:r>
+        <w:rPr>
+          <w:rFonts w:asciiTheme="majorHAnsi" w:eastAsiaTheme="majorEastAsia" w:hAnsiTheme="majorHAnsi" w:cstheme="majorBidi"/>
+          <w:color w:val="404040" w:themeColor="text1" w:themeTint="BF"/>
+          <w:sz w:val="28"/>
+          <w:szCs w:val="28"/>
+        </w:rPr>
+        <w:t xml:space="preserve"> est ce que ça vaut Ni ??</w:t>
+      </w:r>
+    </w:p>
+    <w:p>
+      <w:pPr>
+        <w:rPr>
+          <w:rFonts w:asciiTheme="majorHAnsi" w:eastAsiaTheme="majorEastAsia" w:hAnsiTheme="majorHAnsi" w:cstheme="majorBidi"/>
+          <w:color w:val="404040" w:themeColor="text1" w:themeTint="BF"/>
+          <w:sz w:val="28"/>
+          <w:szCs w:val="28"/>
+        </w:rPr>
+      </w:pPr>
       <w:bookmarkStart w:id="0" w:name="_GoBack"/>
       <w:bookmarkEnd w:id="0"/>
-      <w:r>
-        <w:rPr>
-          <w:rFonts w:asciiTheme="majorHAnsi" w:eastAsiaTheme="majorEastAsia" w:hAnsiTheme="majorHAnsi" w:cstheme="majorBidi"/>
-          <w:color w:val="404040" w:themeColor="text1" w:themeTint="BF"/>
-          <w:sz w:val="28"/>
-          <w:szCs w:val="28"/>
-        </w:rPr>
-        <w:t xml:space="preserve">ment de </w:t>
-      </w:r>
-      <w:proofErr w:type="spellStart"/>
-      <w:r>
-        <w:rPr>
-          <w:rFonts w:asciiTheme="majorHAnsi" w:eastAsiaTheme="majorEastAsia" w:hAnsiTheme="majorHAnsi" w:cstheme="majorBidi"/>
-          <w:color w:val="404040" w:themeColor="text1" w:themeTint="BF"/>
-          <w:sz w:val="28"/>
-          <w:szCs w:val="28"/>
-        </w:rPr>
-        <w:t>Royle</w:t>
-      </w:r>
-      <w:proofErr w:type="spellEnd"/>
-      <w:r>
-        <w:rPr>
-          <w:rFonts w:asciiTheme="majorHAnsi" w:eastAsiaTheme="majorEastAsia" w:hAnsiTheme="majorHAnsi" w:cstheme="majorBidi"/>
-          <w:color w:val="404040" w:themeColor="text1" w:themeTint="BF"/>
-          <w:sz w:val="28"/>
-          <w:szCs w:val="28"/>
-        </w:rPr>
-        <w:t xml:space="preserve">, est ce qu’on peut considérer </w:t>
-      </w:r>
-      <w:proofErr w:type="gramStart"/>
-      <w:r>
-        <w:rPr>
-          <w:rFonts w:asciiTheme="majorHAnsi" w:eastAsiaTheme="majorEastAsia" w:hAnsiTheme="majorHAnsi" w:cstheme="majorBidi"/>
-          <w:color w:val="404040" w:themeColor="text1" w:themeTint="BF"/>
-          <w:sz w:val="28"/>
-          <w:szCs w:val="28"/>
-        </w:rPr>
-        <w:t>que un</w:t>
-      </w:r>
-      <w:proofErr w:type="gramEnd"/>
-      <w:r>
-        <w:rPr>
-          <w:rFonts w:asciiTheme="majorHAnsi" w:eastAsiaTheme="majorEastAsia" w:hAnsiTheme="majorHAnsi" w:cstheme="majorBidi"/>
-          <w:color w:val="404040" w:themeColor="text1" w:themeTint="BF"/>
-          <w:sz w:val="28"/>
-          <w:szCs w:val="28"/>
-        </w:rPr>
-        <w:t xml:space="preserve"> site = un </w:t>
-      </w:r>
-      <w:proofErr w:type="spellStart"/>
-      <w:r>
-        <w:rPr>
-          <w:rFonts w:asciiTheme="majorHAnsi" w:eastAsiaTheme="majorEastAsia" w:hAnsiTheme="majorHAnsi" w:cstheme="majorBidi"/>
-          <w:color w:val="404040" w:themeColor="text1" w:themeTint="BF"/>
-          <w:sz w:val="28"/>
-          <w:szCs w:val="28"/>
-        </w:rPr>
-        <w:t>transect</w:t>
-      </w:r>
-      <w:proofErr w:type="spellEnd"/>
-      <w:r>
-        <w:rPr>
-          <w:rFonts w:asciiTheme="majorHAnsi" w:eastAsiaTheme="majorEastAsia" w:hAnsiTheme="majorHAnsi" w:cstheme="majorBidi"/>
-          <w:color w:val="404040" w:themeColor="text1" w:themeTint="BF"/>
-          <w:sz w:val="28"/>
-          <w:szCs w:val="28"/>
-        </w:rPr>
-        <w:t xml:space="preserve"> ? </w:t>
-      </w:r>
     </w:p>
     <w:p>
       <w:pPr>
-        <w:spacing w:after="0" w:line="240" w:lineRule="auto"/>
-        <w:rPr>
-          <w:rFonts w:asciiTheme="majorHAnsi" w:eastAsiaTheme="majorEastAsia" w:hAnsiTheme="majorHAnsi" w:cstheme="majorBidi"/>
-          <w:color w:val="404040" w:themeColor="text1" w:themeTint="BF"/>
-          <w:sz w:val="28"/>
-          <w:szCs w:val="28"/>
-        </w:rPr>
-      </w:pPr>
-      <w:r>
-        <w:rPr>
-          <w:rFonts w:asciiTheme="majorHAnsi" w:eastAsiaTheme="majorEastAsia" w:hAnsiTheme="majorHAnsi" w:cstheme="majorBidi"/>
-          <w:color w:val="404040" w:themeColor="text1" w:themeTint="BF"/>
-          <w:sz w:val="28"/>
-          <w:szCs w:val="28"/>
-        </w:rPr>
-        <w:t xml:space="preserve">Est-ce que vous avez compris </w:t>
+        <w:rPr>
+          <w:rFonts w:asciiTheme="majorHAnsi" w:eastAsiaTheme="majorEastAsia" w:hAnsiTheme="majorHAnsi" w:cstheme="majorBidi"/>
+          <w:color w:val="404040" w:themeColor="text1" w:themeTint="BF"/>
+          <w:sz w:val="28"/>
+          <w:szCs w:val="28"/>
+        </w:rPr>
+      </w:pPr>
+      <w:r>
+        <w:rPr>
+          <w:rFonts w:asciiTheme="majorHAnsi" w:eastAsiaTheme="majorEastAsia" w:hAnsiTheme="majorHAnsi" w:cstheme="majorBidi"/>
+          <w:color w:val="404040" w:themeColor="text1" w:themeTint="BF"/>
+          <w:sz w:val="28"/>
+          <w:szCs w:val="28"/>
+        </w:rPr>
+        <w:t xml:space="preserve">Est-ce qu’on doit travailler juste avec </w:t>
+      </w:r>
+      <w:proofErr w:type="gramStart"/>
+      <w:r>
+        <w:rPr>
+          <w:rFonts w:asciiTheme="majorHAnsi" w:eastAsiaTheme="majorEastAsia" w:hAnsiTheme="majorHAnsi" w:cstheme="majorBidi"/>
+          <w:color w:val="404040" w:themeColor="text1" w:themeTint="BF"/>
+          <w:sz w:val="28"/>
+          <w:szCs w:val="28"/>
+        </w:rPr>
+        <w:t>le loi</w:t>
+      </w:r>
+      <w:proofErr w:type="gramEnd"/>
+      <w:r>
+        <w:rPr>
+          <w:rFonts w:asciiTheme="majorHAnsi" w:eastAsiaTheme="majorEastAsia" w:hAnsiTheme="majorHAnsi" w:cstheme="majorBidi"/>
+          <w:color w:val="404040" w:themeColor="text1" w:themeTint="BF"/>
+          <w:sz w:val="28"/>
+          <w:szCs w:val="28"/>
+        </w:rPr>
+        <w:t xml:space="preserve"> de poisson ou loi binomiale par ex (présentée dans le doc de </w:t>
       </w:r>
       <w:proofErr w:type="spellStart"/>
       <w:r>
@@ -155,7 +331,7 @@
           <w:sz w:val="28"/>
           <w:szCs w:val="28"/>
         </w:rPr>
-        <w:t>prq</w:t>
+        <w:t>Royle</w:t>
       </w:r>
       <w:proofErr w:type="spellEnd"/>
       <w:r>
@@ -165,27 +341,7 @@
           <w:sz w:val="28"/>
           <w:szCs w:val="28"/>
         </w:rPr>
-        <w:t xml:space="preserve"> des fois on utilise k (distance en classes) et des fois x (distance en quanti) ? (</w:t>
-      </w:r>
-      <w:proofErr w:type="gramStart"/>
-      <w:r>
-        <w:rPr>
-          <w:rFonts w:asciiTheme="majorHAnsi" w:eastAsiaTheme="majorEastAsia" w:hAnsiTheme="majorHAnsi" w:cstheme="majorBidi"/>
-          <w:color w:val="404040" w:themeColor="text1" w:themeTint="BF"/>
-          <w:sz w:val="28"/>
-          <w:szCs w:val="28"/>
-        </w:rPr>
-        <w:t>surtout</w:t>
-      </w:r>
-      <w:proofErr w:type="gramEnd"/>
-      <w:r>
-        <w:rPr>
-          <w:rFonts w:asciiTheme="majorHAnsi" w:eastAsiaTheme="majorEastAsia" w:hAnsiTheme="majorHAnsi" w:cstheme="majorBidi"/>
-          <w:color w:val="404040" w:themeColor="text1" w:themeTint="BF"/>
-          <w:sz w:val="28"/>
-          <w:szCs w:val="28"/>
-        </w:rPr>
-        <w:t xml:space="preserve"> que des fois c'est dans la même équation)</w:t>
+        <w:t>)</w:t>
       </w:r>
     </w:p>
     <w:p>
@@ -207,15 +363,6 @@
           <w:szCs w:val="28"/>
         </w:rPr>
       </w:pPr>
-      <w:r>
-        <w:rPr>
-          <w:rFonts w:asciiTheme="majorHAnsi" w:eastAsiaTheme="majorEastAsia" w:hAnsiTheme="majorHAnsi" w:cstheme="majorBidi"/>
-          <w:color w:val="404040" w:themeColor="text1" w:themeTint="BF"/>
-          <w:sz w:val="28"/>
-          <w:szCs w:val="28"/>
-        </w:rPr>
-        <w:t>Partie avec l’</w:t>
-      </w:r>
       <w:proofErr w:type="spellStart"/>
       <w:r>
         <w:rPr>
@@ -224,7 +371,7 @@
           <w:sz w:val="28"/>
           <w:szCs w:val="28"/>
         </w:rPr>
-        <w:t>equation</w:t>
+        <w:t>Cells</w:t>
       </w:r>
       <w:proofErr w:type="spellEnd"/>
       <w:r>
@@ -236,43 +383,25 @@
         </w:rPr>
         <w:t xml:space="preserve"> </w:t>
       </w:r>
-      <w:proofErr w:type="gramStart"/>
-      <w:r>
-        <w:rPr>
-          <w:rFonts w:asciiTheme="majorHAnsi" w:eastAsiaTheme="majorEastAsia" w:hAnsiTheme="majorHAnsi" w:cstheme="majorBidi"/>
-          <w:color w:val="404040" w:themeColor="text1" w:themeTint="BF"/>
-          <w:sz w:val="28"/>
-          <w:szCs w:val="28"/>
-        </w:rPr>
-        <w:t>f(</w:t>
-      </w:r>
-      <w:proofErr w:type="gramEnd"/>
-      <w:r>
-        <w:rPr>
-          <w:rFonts w:asciiTheme="majorHAnsi" w:eastAsiaTheme="majorEastAsia" w:hAnsiTheme="majorHAnsi" w:cstheme="majorBidi"/>
-          <w:color w:val="404040" w:themeColor="text1" w:themeTint="BF"/>
-          <w:sz w:val="28"/>
-          <w:szCs w:val="28"/>
-        </w:rPr>
-        <w:t>yi|</w:t>
-      </w:r>
-      <w:r>
-        <w:rPr>
-          <w:rFonts w:asciiTheme="majorHAnsi" w:eastAsiaTheme="majorEastAsia" w:hAnsiTheme="majorHAnsi" w:cstheme="majorBidi"/>
-          <w:color w:val="404040" w:themeColor="text1" w:themeTint="BF"/>
-          <w:sz w:val="28"/>
-          <w:szCs w:val="28"/>
-        </w:rPr>
-        <w:t xml:space="preserve"> θ</w:t>
-      </w:r>
-      <w:r>
-        <w:rPr>
-          <w:rFonts w:asciiTheme="majorHAnsi" w:eastAsiaTheme="majorEastAsia" w:hAnsiTheme="majorHAnsi" w:cstheme="majorBidi"/>
-          <w:color w:val="404040" w:themeColor="text1" w:themeTint="BF"/>
-          <w:sz w:val="28"/>
-          <w:szCs w:val="28"/>
-        </w:rPr>
-        <w:t>)</w:t>
+      <w:proofErr w:type="spellStart"/>
+      <w:r>
+        <w:rPr>
+          <w:rFonts w:asciiTheme="majorHAnsi" w:eastAsiaTheme="majorEastAsia" w:hAnsiTheme="majorHAnsi" w:cstheme="majorBidi"/>
+          <w:color w:val="404040" w:themeColor="text1" w:themeTint="BF"/>
+          <w:sz w:val="28"/>
+          <w:szCs w:val="28"/>
+        </w:rPr>
+        <w:t>probabilities</w:t>
+      </w:r>
+      <w:proofErr w:type="spellEnd"/>
+      <w:r>
+        <w:rPr>
+          <w:rFonts w:asciiTheme="majorHAnsi" w:eastAsiaTheme="majorEastAsia" w:hAnsiTheme="majorHAnsi" w:cstheme="majorBidi"/>
+          <w:color w:val="404040" w:themeColor="text1" w:themeTint="BF"/>
+          <w:sz w:val="28"/>
+          <w:szCs w:val="28"/>
+        </w:rPr>
+        <w:t xml:space="preserve"> ? </w:t>
       </w:r>
     </w:p>
     <w:p>
@@ -291,118 +420,8 @@
           <w:sz w:val="28"/>
           <w:szCs w:val="28"/>
         </w:rPr>
-        <w:t xml:space="preserve">Est-ce qu’on doit travailler juste avec </w:t>
-      </w:r>
-      <w:proofErr w:type="gramStart"/>
-      <w:r>
-        <w:rPr>
-          <w:rFonts w:asciiTheme="majorHAnsi" w:eastAsiaTheme="majorEastAsia" w:hAnsiTheme="majorHAnsi" w:cstheme="majorBidi"/>
-          <w:color w:val="404040" w:themeColor="text1" w:themeTint="BF"/>
-          <w:sz w:val="28"/>
-          <w:szCs w:val="28"/>
-        </w:rPr>
-        <w:t>le loi</w:t>
-      </w:r>
-      <w:proofErr w:type="gramEnd"/>
-      <w:r>
-        <w:rPr>
-          <w:rFonts w:asciiTheme="majorHAnsi" w:eastAsiaTheme="majorEastAsia" w:hAnsiTheme="majorHAnsi" w:cstheme="majorBidi"/>
-          <w:color w:val="404040" w:themeColor="text1" w:themeTint="BF"/>
-          <w:sz w:val="28"/>
-          <w:szCs w:val="28"/>
-        </w:rPr>
-        <w:t xml:space="preserve"> de poisson ou loi binomiale par ex (présentée dans le doc de </w:t>
-      </w:r>
-      <w:proofErr w:type="spellStart"/>
-      <w:r>
-        <w:rPr>
-          <w:rFonts w:asciiTheme="majorHAnsi" w:eastAsiaTheme="majorEastAsia" w:hAnsiTheme="majorHAnsi" w:cstheme="majorBidi"/>
-          <w:color w:val="404040" w:themeColor="text1" w:themeTint="BF"/>
-          <w:sz w:val="28"/>
-          <w:szCs w:val="28"/>
-        </w:rPr>
-        <w:t>Royle</w:t>
-      </w:r>
-      <w:proofErr w:type="spellEnd"/>
-      <w:r>
-        <w:rPr>
-          <w:rFonts w:asciiTheme="majorHAnsi" w:eastAsiaTheme="majorEastAsia" w:hAnsiTheme="majorHAnsi" w:cstheme="majorBidi"/>
-          <w:color w:val="404040" w:themeColor="text1" w:themeTint="BF"/>
-          <w:sz w:val="28"/>
-          <w:szCs w:val="28"/>
-        </w:rPr>
-        <w:t>)</w:t>
-      </w:r>
-    </w:p>
-    <w:p>
-      <w:pPr>
-        <w:rPr>
-          <w:rFonts w:asciiTheme="majorHAnsi" w:eastAsiaTheme="majorEastAsia" w:hAnsiTheme="majorHAnsi" w:cstheme="majorBidi"/>
-          <w:color w:val="404040" w:themeColor="text1" w:themeTint="BF"/>
-          <w:sz w:val="28"/>
-          <w:szCs w:val="28"/>
-        </w:rPr>
-      </w:pPr>
-    </w:p>
-    <w:p>
-      <w:pPr>
-        <w:rPr>
-          <w:rFonts w:asciiTheme="majorHAnsi" w:eastAsiaTheme="majorEastAsia" w:hAnsiTheme="majorHAnsi" w:cstheme="majorBidi"/>
-          <w:color w:val="404040" w:themeColor="text1" w:themeTint="BF"/>
-          <w:sz w:val="28"/>
-          <w:szCs w:val="28"/>
-        </w:rPr>
-      </w:pPr>
-      <w:proofErr w:type="spellStart"/>
-      <w:r>
-        <w:rPr>
-          <w:rFonts w:asciiTheme="majorHAnsi" w:eastAsiaTheme="majorEastAsia" w:hAnsiTheme="majorHAnsi" w:cstheme="majorBidi"/>
-          <w:color w:val="404040" w:themeColor="text1" w:themeTint="BF"/>
-          <w:sz w:val="28"/>
-          <w:szCs w:val="28"/>
-        </w:rPr>
-        <w:t>Cells</w:t>
-      </w:r>
-      <w:proofErr w:type="spellEnd"/>
-      <w:r>
-        <w:rPr>
-          <w:rFonts w:asciiTheme="majorHAnsi" w:eastAsiaTheme="majorEastAsia" w:hAnsiTheme="majorHAnsi" w:cstheme="majorBidi"/>
-          <w:color w:val="404040" w:themeColor="text1" w:themeTint="BF"/>
-          <w:sz w:val="28"/>
-          <w:szCs w:val="28"/>
-        </w:rPr>
-        <w:t xml:space="preserve"> </w:t>
-      </w:r>
-      <w:proofErr w:type="spellStart"/>
-      <w:r>
-        <w:rPr>
-          <w:rFonts w:asciiTheme="majorHAnsi" w:eastAsiaTheme="majorEastAsia" w:hAnsiTheme="majorHAnsi" w:cstheme="majorBidi"/>
-          <w:color w:val="404040" w:themeColor="text1" w:themeTint="BF"/>
-          <w:sz w:val="28"/>
-          <w:szCs w:val="28"/>
-        </w:rPr>
-        <w:t>probabilities</w:t>
-      </w:r>
-      <w:proofErr w:type="spellEnd"/>
-      <w:r>
-        <w:rPr>
-          <w:rFonts w:asciiTheme="majorHAnsi" w:eastAsiaTheme="majorEastAsia" w:hAnsiTheme="majorHAnsi" w:cstheme="majorBidi"/>
-          <w:color w:val="404040" w:themeColor="text1" w:themeTint="BF"/>
-          <w:sz w:val="28"/>
-          <w:szCs w:val="28"/>
-        </w:rPr>
-        <w:t xml:space="preserve"> ? </w:t>
-      </w:r>
-    </w:p>
-    <w:p>
-      <w:pPr>
-        <w:rPr>
-          <w:rFonts w:asciiTheme="majorHAnsi" w:eastAsiaTheme="majorEastAsia" w:hAnsiTheme="majorHAnsi" w:cstheme="majorBidi"/>
-          <w:color w:val="404040" w:themeColor="text1" w:themeTint="BF"/>
-          <w:sz w:val="28"/>
-          <w:szCs w:val="28"/>
-        </w:rPr>
-      </w:pPr>
+        <w:t xml:space="preserve">Ni = abondance ? nb de requins ? </w:t>
+      </w:r>
     </w:p>
     <w:sectPr>
       <w:pgSz w:w="11906" w:h="16838"/>

--- a/listes_questions.docx
+++ b/listes_questions.docx
@@ -1,6 +1,6 @@
 
 <file path=word/document.xml><?xml version="1.0" encoding="utf-8"?>
-<w:document xmlns:wpc="http://schemas.microsoft.com/office/word/2010/wordprocessingCanvas" xmlns:cx="http://schemas.microsoft.com/office/drawing/2014/chartex" xmlns:cx1="http://schemas.microsoft.com/office/drawing/2015/9/8/chartex" xmlns:cx2="http://schemas.microsoft.com/office/drawing/2015/10/21/chartex" xmlns:cx3="http://schemas.microsoft.com/office/drawing/2016/5/9/chartex" xmlns:cx4="http://schemas.microsoft.com/office/drawing/2016/5/10/chartex" xmlns:cx5="http://schemas.microsoft.com/office/drawing/2016/5/11/chartex" xmlns:cx6="http://schemas.microsoft.com/office/drawing/2016/5/12/chartex" xmlns:cx7="http://schemas.microsoft.com/office/drawing/2016/5/13/chartex" xmlns:cx8="http://schemas.microsoft.com/office/drawing/2016/5/14/chartex" xmlns:mc="http://schemas.openxmlformats.org/markup-compatibility/2006" xmlns:aink="http://schemas.microsoft.com/office/drawing/2016/ink" xmlns:am3d="http://schemas.microsoft.com/office/drawing/2017/model3d" xmlns:o="urn:schemas-microsoft-com:office:office" xmlns:r="http://schemas.openxmlformats.org/officeDocument/2006/relationships" xmlns:m="http://schemas.openxmlformats.org/officeDocument/2006/math" xmlns:v="urn:schemas-microsoft-com:vml" xmlns:wp14="http://schemas.microsoft.com/office/word/2010/wordprocessingDrawing" xmlns:wp="http://schemas.openxmlformats.org/drawingml/2006/wordprocessingDrawing" xmlns:w10="urn:schemas-microsoft-com:office:word" xmlns:w="http://schemas.openxmlformats.org/wordprocessingml/2006/main" xmlns:w14="http://schemas.microsoft.com/office/word/2010/wordml" xmlns:w15="http://schemas.microsoft.com/office/word/2012/wordml" xmlns:w16cid="http://schemas.microsoft.com/office/word/2016/wordml/cid" xmlns:w16se="http://schemas.microsoft.com/office/word/2015/wordml/symex" xmlns:wpg="http://schemas.microsoft.com/office/word/2010/wordprocessingGroup" xmlns:wpi="http://schemas.microsoft.com/office/word/2010/wordprocessingInk" xmlns:wne="http://schemas.microsoft.com/office/word/2006/wordml" xmlns:wps="http://schemas.microsoft.com/office/word/2010/wordprocessingShape" mc:Ignorable="w14 w15 w16se w16cid wp14">
+<w:document xmlns:wpc="http://schemas.microsoft.com/office/word/2010/wordprocessingCanvas" xmlns:cx="http://schemas.microsoft.com/office/drawing/2014/chartex" xmlns:cx1="http://schemas.microsoft.com/office/drawing/2015/9/8/chartex" xmlns:cx2="http://schemas.microsoft.com/office/drawing/2015/10/21/chartex" xmlns:cx3="http://schemas.microsoft.com/office/drawing/2016/5/9/chartex" xmlns:cx4="http://schemas.microsoft.com/office/drawing/2016/5/10/chartex" xmlns:cx5="http://schemas.microsoft.com/office/drawing/2016/5/11/chartex" xmlns:cx6="http://schemas.microsoft.com/office/drawing/2016/5/12/chartex" xmlns:cx7="http://schemas.microsoft.com/office/drawing/2016/5/13/chartex" xmlns:cx8="http://schemas.microsoft.com/office/drawing/2016/5/14/chartex" xmlns:mc="http://schemas.openxmlformats.org/markup-compatibility/2006" xmlns:aink="http://schemas.microsoft.com/office/drawing/2016/ink" xmlns:am3d="http://schemas.microsoft.com/office/drawing/2017/model3d" xmlns:o="urn:schemas-microsoft-com:office:office" xmlns:r="http://schemas.openxmlformats.org/officeDocument/2006/relationships" xmlns:m="http://schemas.openxmlformats.org/officeDocument/2006/math" xmlns:v="urn:schemas-microsoft-com:vml" xmlns:wp14="http://schemas.microsoft.com/office/word/2010/wordprocessingDrawing" xmlns:wp="http://schemas.openxmlformats.org/drawingml/2006/wordprocessingDrawing" xmlns:w10="urn:schemas-microsoft-com:office:word" xmlns:w="http://schemas.openxmlformats.org/wordprocessingml/2006/main" xmlns:w14="http://schemas.microsoft.com/office/word/2010/wordml" xmlns:w15="http://schemas.microsoft.com/office/word/2012/wordml" xmlns:w16cex="http://schemas.microsoft.com/office/word/2018/wordml/cex" xmlns:w16cid="http://schemas.microsoft.com/office/word/2016/wordml/cid" xmlns:w16="http://schemas.microsoft.com/office/word/2018/wordml" xmlns:w16se="http://schemas.microsoft.com/office/word/2015/wordml/symex" xmlns:wpg="http://schemas.microsoft.com/office/word/2010/wordprocessingGroup" xmlns:wpi="http://schemas.microsoft.com/office/word/2010/wordprocessingInk" xmlns:wne="http://schemas.microsoft.com/office/word/2006/wordml" xmlns:wps="http://schemas.microsoft.com/office/word/2010/wordprocessingShape" mc:Ignorable="w14 w15 w16se w16cid w16 w16cex wp14">
   <w:body>
     <w:p>
       <w:pPr>
@@ -74,47 +74,7 @@
           <w:sz w:val="28"/>
           <w:szCs w:val="28"/>
         </w:rPr>
-        <w:t xml:space="preserve">, est ce qu’on peut considérer </w:t>
-      </w:r>
-      <w:proofErr w:type="gramStart"/>
-      <w:r>
-        <w:rPr>
-          <w:rFonts w:asciiTheme="majorHAnsi" w:eastAsiaTheme="majorEastAsia" w:hAnsiTheme="majorHAnsi" w:cstheme="majorBidi"/>
-          <w:color w:val="404040" w:themeColor="text1" w:themeTint="BF"/>
-          <w:sz w:val="28"/>
-          <w:szCs w:val="28"/>
-        </w:rPr>
-        <w:t>que un</w:t>
-      </w:r>
-      <w:proofErr w:type="gramEnd"/>
-      <w:r>
-        <w:rPr>
-          <w:rFonts w:asciiTheme="majorHAnsi" w:eastAsiaTheme="majorEastAsia" w:hAnsiTheme="majorHAnsi" w:cstheme="majorBidi"/>
-          <w:color w:val="404040" w:themeColor="text1" w:themeTint="BF"/>
-          <w:sz w:val="28"/>
-          <w:szCs w:val="28"/>
-        </w:rPr>
-        <w:t xml:space="preserve"> site = un </w:t>
-      </w:r>
-      <w:proofErr w:type="spellStart"/>
-      <w:r>
-        <w:rPr>
-          <w:rFonts w:asciiTheme="majorHAnsi" w:eastAsiaTheme="majorEastAsia" w:hAnsiTheme="majorHAnsi" w:cstheme="majorBidi"/>
-          <w:color w:val="404040" w:themeColor="text1" w:themeTint="BF"/>
-          <w:sz w:val="28"/>
-          <w:szCs w:val="28"/>
-        </w:rPr>
-        <w:t>transect</w:t>
-      </w:r>
-      <w:proofErr w:type="spellEnd"/>
-      <w:r>
-        <w:rPr>
-          <w:rFonts w:asciiTheme="majorHAnsi" w:eastAsiaTheme="majorEastAsia" w:hAnsiTheme="majorHAnsi" w:cstheme="majorBidi"/>
-          <w:color w:val="404040" w:themeColor="text1" w:themeTint="BF"/>
-          <w:sz w:val="28"/>
-          <w:szCs w:val="28"/>
-        </w:rPr>
-        <w:t xml:space="preserve"> ? </w:t>
+        <w:t xml:space="preserve">, est ce qu’on peut considérer que un site = un transect ? </w:t>
       </w:r>
     </w:p>
     <w:p>
@@ -154,27 +114,7 @@
           <w:sz w:val="28"/>
           <w:szCs w:val="28"/>
         </w:rPr>
-        <w:t xml:space="preserve"> des fois on utilise k (distance en classes) et des fois x (distance en quanti) ? (</w:t>
-      </w:r>
-      <w:proofErr w:type="gramStart"/>
-      <w:r>
-        <w:rPr>
-          <w:rFonts w:asciiTheme="majorHAnsi" w:eastAsiaTheme="majorEastAsia" w:hAnsiTheme="majorHAnsi" w:cstheme="majorBidi"/>
-          <w:color w:val="404040" w:themeColor="text1" w:themeTint="BF"/>
-          <w:sz w:val="28"/>
-          <w:szCs w:val="28"/>
-        </w:rPr>
-        <w:t>surtout</w:t>
-      </w:r>
-      <w:proofErr w:type="gramEnd"/>
-      <w:r>
-        <w:rPr>
-          <w:rFonts w:asciiTheme="majorHAnsi" w:eastAsiaTheme="majorEastAsia" w:hAnsiTheme="majorHAnsi" w:cstheme="majorBidi"/>
-          <w:color w:val="404040" w:themeColor="text1" w:themeTint="BF"/>
-          <w:sz w:val="28"/>
-          <w:szCs w:val="28"/>
-        </w:rPr>
-        <w:t xml:space="preserve"> que des fois c'est dans la même équation)</w:t>
+        <w:t xml:space="preserve"> des fois on utilise k (distance en classes) et des fois x (distance en quanti) ? (surtout que des fois c'est dans la même équation)</w:t>
       </w:r>
     </w:p>
     <w:p>
@@ -223,27 +163,7 @@
           <w:sz w:val="28"/>
           <w:szCs w:val="28"/>
         </w:rPr>
-        <w:t xml:space="preserve"> </w:t>
-      </w:r>
-      <w:proofErr w:type="gramStart"/>
-      <w:r>
-        <w:rPr>
-          <w:rFonts w:asciiTheme="majorHAnsi" w:eastAsiaTheme="majorEastAsia" w:hAnsiTheme="majorHAnsi" w:cstheme="majorBidi"/>
-          <w:color w:val="404040" w:themeColor="text1" w:themeTint="BF"/>
-          <w:sz w:val="28"/>
-          <w:szCs w:val="28"/>
-        </w:rPr>
-        <w:t>f(</w:t>
-      </w:r>
-      <w:proofErr w:type="gramEnd"/>
-      <w:r>
-        <w:rPr>
-          <w:rFonts w:asciiTheme="majorHAnsi" w:eastAsiaTheme="majorEastAsia" w:hAnsiTheme="majorHAnsi" w:cstheme="majorBidi"/>
-          <w:color w:val="404040" w:themeColor="text1" w:themeTint="BF"/>
-          <w:sz w:val="28"/>
-          <w:szCs w:val="28"/>
-        </w:rPr>
-        <w:t>yi|</w:t>
+        <w:t xml:space="preserve"> f(yi|</w:t>
       </w:r>
       <w:r>
         <w:rPr>
@@ -282,8 +202,6 @@
           <w:szCs w:val="28"/>
         </w:rPr>
       </w:pPr>
-      <w:bookmarkStart w:id="0" w:name="_GoBack"/>
-      <w:bookmarkEnd w:id="0"/>
     </w:p>
     <w:p>
       <w:pPr>
@@ -301,27 +219,7 @@
           <w:sz w:val="28"/>
           <w:szCs w:val="28"/>
         </w:rPr>
-        <w:t xml:space="preserve">Est-ce qu’on doit travailler juste avec </w:t>
-      </w:r>
-      <w:proofErr w:type="gramStart"/>
-      <w:r>
-        <w:rPr>
-          <w:rFonts w:asciiTheme="majorHAnsi" w:eastAsiaTheme="majorEastAsia" w:hAnsiTheme="majorHAnsi" w:cstheme="majorBidi"/>
-          <w:color w:val="404040" w:themeColor="text1" w:themeTint="BF"/>
-          <w:sz w:val="28"/>
-          <w:szCs w:val="28"/>
-        </w:rPr>
-        <w:t>le loi</w:t>
-      </w:r>
-      <w:proofErr w:type="gramEnd"/>
-      <w:r>
-        <w:rPr>
-          <w:rFonts w:asciiTheme="majorHAnsi" w:eastAsiaTheme="majorEastAsia" w:hAnsiTheme="majorHAnsi" w:cstheme="majorBidi"/>
-          <w:color w:val="404040" w:themeColor="text1" w:themeTint="BF"/>
-          <w:sz w:val="28"/>
-          <w:szCs w:val="28"/>
-        </w:rPr>
-        <w:t xml:space="preserve"> de poisson ou loi binomiale par ex (présentée dans le doc de </w:t>
+        <w:t xml:space="preserve">Est-ce qu’on doit travailler juste avec le loi de poisson ou loi binomiale par ex (présentée dans le doc de </w:t>
       </w:r>
       <w:proofErr w:type="spellStart"/>
       <w:r>
@@ -421,6 +319,45 @@
           <w:szCs w:val="28"/>
         </w:rPr>
         <w:t xml:space="preserve">Ni = abondance ? nb de requins ? </w:t>
+      </w:r>
+    </w:p>
+    <w:p>
+      <w:pPr>
+        <w:rPr>
+          <w:rFonts w:asciiTheme="majorHAnsi" w:eastAsiaTheme="majorEastAsia" w:hAnsiTheme="majorHAnsi" w:cstheme="majorBidi"/>
+          <w:color w:val="404040" w:themeColor="text1" w:themeTint="BF"/>
+          <w:sz w:val="28"/>
+          <w:szCs w:val="28"/>
+        </w:rPr>
+      </w:pPr>
+      <w:r>
+        <w:rPr>
+          <w:rFonts w:asciiTheme="majorHAnsi" w:eastAsiaTheme="majorEastAsia" w:hAnsiTheme="majorHAnsi" w:cstheme="majorBidi"/>
+          <w:color w:val="404040" w:themeColor="text1" w:themeTint="BF"/>
+          <w:sz w:val="28"/>
+          <w:szCs w:val="28"/>
+        </w:rPr>
+        <w:t xml:space="preserve">Lien entre </w:t>
+      </w:r>
+      <w:proofErr w:type="spellStart"/>
+      <w:r>
+        <w:rPr>
+          <w:rFonts w:asciiTheme="majorHAnsi" w:eastAsiaTheme="majorEastAsia" w:hAnsiTheme="majorHAnsi" w:cstheme="majorBidi"/>
+          <w:color w:val="404040" w:themeColor="text1" w:themeTint="BF"/>
+          <w:sz w:val="28"/>
+          <w:szCs w:val="28"/>
+        </w:rPr>
+        <w:t>yik</w:t>
+      </w:r>
+      <w:proofErr w:type="spellEnd"/>
+      <w:r>
+        <w:rPr>
+          <w:rFonts w:asciiTheme="majorHAnsi" w:eastAsiaTheme="majorEastAsia" w:hAnsiTheme="majorHAnsi" w:cstheme="majorBidi"/>
+          <w:color w:val="404040" w:themeColor="text1" w:themeTint="BF"/>
+          <w:sz w:val="28"/>
+          <w:szCs w:val="28"/>
+        </w:rPr>
+        <w:t xml:space="preserve"> et Ni ? somme ?</w:t>
       </w:r>
     </w:p>
     <w:sectPr>
@@ -434,7 +371,7 @@
 </file>
 
 <file path=word/numbering.xml><?xml version="1.0" encoding="utf-8"?>
-<w:numbering xmlns:wpc="http://schemas.microsoft.com/office/word/2010/wordprocessingCanvas" xmlns:cx="http://schemas.microsoft.com/office/drawing/2014/chartex" xmlns:cx1="http://schemas.microsoft.com/office/drawing/2015/9/8/chartex" xmlns:cx2="http://schemas.microsoft.com/office/drawing/2015/10/21/chartex" xmlns:cx3="http://schemas.microsoft.com/office/drawing/2016/5/9/chartex" xmlns:cx4="http://schemas.microsoft.com/office/drawing/2016/5/10/chartex" xmlns:cx5="http://schemas.microsoft.com/office/drawing/2016/5/11/chartex" xmlns:cx6="http://schemas.microsoft.com/office/drawing/2016/5/12/chartex" xmlns:cx7="http://schemas.microsoft.com/office/drawing/2016/5/13/chartex" xmlns:cx8="http://schemas.microsoft.com/office/drawing/2016/5/14/chartex" xmlns:mc="http://schemas.openxmlformats.org/markup-compatibility/2006" xmlns:aink="http://schemas.microsoft.com/office/drawing/2016/ink" xmlns:am3d="http://schemas.microsoft.com/office/drawing/2017/model3d" xmlns:o="urn:schemas-microsoft-com:office:office" xmlns:r="http://schemas.openxmlformats.org/officeDocument/2006/relationships" xmlns:m="http://schemas.openxmlformats.org/officeDocument/2006/math" xmlns:v="urn:schemas-microsoft-com:vml" xmlns:wp14="http://schemas.microsoft.com/office/word/2010/wordprocessingDrawing" xmlns:wp="http://schemas.openxmlformats.org/drawingml/2006/wordprocessingDrawing" xmlns:w10="urn:schemas-microsoft-com:office:word" xmlns:w="http://schemas.openxmlformats.org/wordprocessingml/2006/main" xmlns:w14="http://schemas.microsoft.com/office/word/2010/wordml" xmlns:w15="http://schemas.microsoft.com/office/word/2012/wordml" xmlns:w16cid="http://schemas.microsoft.com/office/word/2016/wordml/cid" xmlns:w16se="http://schemas.microsoft.com/office/word/2015/wordml/symex" xmlns:wpg="http://schemas.microsoft.com/office/word/2010/wordprocessingGroup" xmlns:wpi="http://schemas.microsoft.com/office/word/2010/wordprocessingInk" xmlns:wne="http://schemas.microsoft.com/office/word/2006/wordml" xmlns:wps="http://schemas.microsoft.com/office/word/2010/wordprocessingShape" mc:Ignorable="w14 w15 w16se w16cid wp14">
+<w:numbering xmlns:wpc="http://schemas.microsoft.com/office/word/2010/wordprocessingCanvas" xmlns:cx="http://schemas.microsoft.com/office/drawing/2014/chartex" xmlns:cx1="http://schemas.microsoft.com/office/drawing/2015/9/8/chartex" xmlns:cx2="http://schemas.microsoft.com/office/drawing/2015/10/21/chartex" xmlns:cx3="http://schemas.microsoft.com/office/drawing/2016/5/9/chartex" xmlns:cx4="http://schemas.microsoft.com/office/drawing/2016/5/10/chartex" xmlns:cx5="http://schemas.microsoft.com/office/drawing/2016/5/11/chartex" xmlns:cx6="http://schemas.microsoft.com/office/drawing/2016/5/12/chartex" xmlns:cx7="http://schemas.microsoft.com/office/drawing/2016/5/13/chartex" xmlns:cx8="http://schemas.microsoft.com/office/drawing/2016/5/14/chartex" xmlns:mc="http://schemas.openxmlformats.org/markup-compatibility/2006" xmlns:aink="http://schemas.microsoft.com/office/drawing/2016/ink" xmlns:am3d="http://schemas.microsoft.com/office/drawing/2017/model3d" xmlns:o="urn:schemas-microsoft-com:office:office" xmlns:r="http://schemas.openxmlformats.org/officeDocument/2006/relationships" xmlns:m="http://schemas.openxmlformats.org/officeDocument/2006/math" xmlns:v="urn:schemas-microsoft-com:vml" xmlns:wp14="http://schemas.microsoft.com/office/word/2010/wordprocessingDrawing" xmlns:wp="http://schemas.openxmlformats.org/drawingml/2006/wordprocessingDrawing" xmlns:w10="urn:schemas-microsoft-com:office:word" xmlns:w="http://schemas.openxmlformats.org/wordprocessingml/2006/main" xmlns:w14="http://schemas.microsoft.com/office/word/2010/wordml" xmlns:w15="http://schemas.microsoft.com/office/word/2012/wordml" xmlns:w16cex="http://schemas.microsoft.com/office/word/2018/wordml/cex" xmlns:w16cid="http://schemas.microsoft.com/office/word/2016/wordml/cid" xmlns:w16="http://schemas.microsoft.com/office/word/2018/wordml" xmlns:w16se="http://schemas.microsoft.com/office/word/2015/wordml/symex" xmlns:wpg="http://schemas.microsoft.com/office/word/2010/wordprocessingGroup" xmlns:wpi="http://schemas.microsoft.com/office/word/2010/wordprocessingInk" xmlns:wne="http://schemas.microsoft.com/office/word/2006/wordml" xmlns:wps="http://schemas.microsoft.com/office/word/2010/wordprocessingShape" mc:Ignorable="w14 w15 w16se w16cid w16 w16cex wp14">
   <w:abstractNum w:abstractNumId="0" w15:restartNumberingAfterBreak="0">
     <w:nsid w:val="0AA34122"/>
     <w:multiLevelType w:val="hybridMultilevel"/>
@@ -1087,7 +1024,7 @@
 </file>
 
 <file path=word/styles.xml><?xml version="1.0" encoding="utf-8"?>
-<w:styles xmlns:mc="http://schemas.openxmlformats.org/markup-compatibility/2006" xmlns:r="http://schemas.openxmlformats.org/officeDocument/2006/relationships" xmlns:w="http://schemas.openxmlformats.org/wordprocessingml/2006/main" xmlns:w14="http://schemas.microsoft.com/office/word/2010/wordml" xmlns:w15="http://schemas.microsoft.com/office/word/2012/wordml" xmlns:w16cid="http://schemas.microsoft.com/office/word/2016/wordml/cid" xmlns:w16se="http://schemas.microsoft.com/office/word/2015/wordml/symex" mc:Ignorable="w14 w15 w16se w16cid">
+<w:styles xmlns:mc="http://schemas.openxmlformats.org/markup-compatibility/2006" xmlns:r="http://schemas.openxmlformats.org/officeDocument/2006/relationships" xmlns:w="http://schemas.openxmlformats.org/wordprocessingml/2006/main" xmlns:w14="http://schemas.microsoft.com/office/word/2010/wordml" xmlns:w15="http://schemas.microsoft.com/office/word/2012/wordml" xmlns:w16cex="http://schemas.microsoft.com/office/word/2018/wordml/cex" xmlns:w16cid="http://schemas.microsoft.com/office/word/2016/wordml/cid" xmlns:w16="http://schemas.microsoft.com/office/word/2018/wordml" xmlns:w16se="http://schemas.microsoft.com/office/word/2015/wordml/symex" mc:Ignorable="w14 w15 w16se w16cid w16 w16cex">
   <w:docDefaults>
     <w:rPrDefault>
       <w:rPr>
@@ -1101,7 +1038,7 @@
       </w:pPr>
     </w:pPrDefault>
   </w:docDefaults>
-  <w:latentStyles w:defLockedState="0" w:defUIPriority="99" w:defSemiHidden="0" w:defUnhideWhenUsed="0" w:defQFormat="0" w:count="375">
+  <w:latentStyles w:defLockedState="0" w:defUIPriority="99" w:defSemiHidden="0" w:defUnhideWhenUsed="0" w:defQFormat="0" w:count="376">
     <w:lsdException w:name="Normal" w:uiPriority="0" w:qFormat="1"/>
     <w:lsdException w:name="heading 1" w:uiPriority="9" w:qFormat="1"/>
     <w:lsdException w:name="heading 2" w:semiHidden="1" w:uiPriority="9" w:unhideWhenUsed="1" w:qFormat="1"/>
@@ -1207,7 +1144,6 @@
     <w:lsdException w:name="HTML Sample" w:semiHidden="1" w:unhideWhenUsed="1"/>
     <w:lsdException w:name="HTML Typewriter" w:semiHidden="1" w:unhideWhenUsed="1"/>
     <w:lsdException w:name="HTML Variable" w:semiHidden="1" w:unhideWhenUsed="1"/>
-    <w:lsdException w:name="Normal Table" w:semiHidden="1" w:unhideWhenUsed="1"/>
     <w:lsdException w:name="annotation subject" w:semiHidden="1" w:unhideWhenUsed="1"/>
     <w:lsdException w:name="No List" w:semiHidden="1" w:unhideWhenUsed="1"/>
     <w:lsdException w:name="Outline List 1" w:semiHidden="1" w:unhideWhenUsed="1"/>
@@ -1254,10 +1190,8 @@
     <w:lsdException w:name="Table Subtle 2" w:semiHidden="1" w:unhideWhenUsed="1"/>
     <w:lsdException w:name="Table Web 1" w:semiHidden="1" w:unhideWhenUsed="1"/>
     <w:lsdException w:name="Table Web 2" w:semiHidden="1" w:unhideWhenUsed="1"/>
-    <w:lsdException w:name="Table Web 3" w:semiHidden="1" w:unhideWhenUsed="1"/>
     <w:lsdException w:name="Balloon Text" w:semiHidden="1" w:unhideWhenUsed="1"/>
     <w:lsdException w:name="Table Grid" w:uiPriority="39"/>
-    <w:lsdException w:name="Table Theme" w:semiHidden="1" w:unhideWhenUsed="1"/>
     <w:lsdException w:name="Placeholder Text" w:semiHidden="1"/>
     <w:lsdException w:name="No Spacing" w:uiPriority="1" w:qFormat="1"/>
     <w:lsdException w:name="Light Shading" w:uiPriority="60"/>
@@ -1477,6 +1411,7 @@
     <w:lsdException w:name="Smart Hyperlink" w:semiHidden="1" w:unhideWhenUsed="1"/>
     <w:lsdException w:name="Hashtag" w:semiHidden="1" w:unhideWhenUsed="1"/>
     <w:lsdException w:name="Unresolved Mention" w:semiHidden="1" w:unhideWhenUsed="1"/>
+    <w:lsdException w:name="Smart Link" w:semiHidden="1" w:unhideWhenUsed="1"/>
   </w:latentStyles>
   <w:style w:type="paragraph" w:default="1" w:styleId="Normal">
     <w:name w:val="Normal"/>

--- a/listes_questions.docx
+++ b/listes_questions.docx
@@ -282,46 +282,173 @@
           <w:szCs w:val="28"/>
         </w:rPr>
       </w:pPr>
+    </w:p>
+    <w:p>
+      <w:pPr>
+        <w:rPr>
+          <w:rFonts w:asciiTheme="majorHAnsi" w:eastAsiaTheme="majorEastAsia" w:hAnsiTheme="majorHAnsi" w:cstheme="majorBidi"/>
+          <w:color w:val="404040" w:themeColor="text1" w:themeTint="BF"/>
+          <w:sz w:val="28"/>
+          <w:szCs w:val="28"/>
+        </w:rPr>
+      </w:pPr>
+      <w:r>
+        <w:rPr>
+          <w:rFonts w:asciiTheme="majorHAnsi" w:eastAsiaTheme="majorEastAsia" w:hAnsiTheme="majorHAnsi" w:cstheme="majorBidi"/>
+          <w:color w:val="404040" w:themeColor="text1" w:themeTint="BF"/>
+          <w:sz w:val="28"/>
+          <w:szCs w:val="28"/>
+        </w:rPr>
+        <w:t xml:space="preserve">Est-ce qu’on doit travailler juste avec </w:t>
+      </w:r>
+      <w:proofErr w:type="gramStart"/>
+      <w:r>
+        <w:rPr>
+          <w:rFonts w:asciiTheme="majorHAnsi" w:eastAsiaTheme="majorEastAsia" w:hAnsiTheme="majorHAnsi" w:cstheme="majorBidi"/>
+          <w:color w:val="404040" w:themeColor="text1" w:themeTint="BF"/>
+          <w:sz w:val="28"/>
+          <w:szCs w:val="28"/>
+        </w:rPr>
+        <w:t>le loi</w:t>
+      </w:r>
+      <w:proofErr w:type="gramEnd"/>
+      <w:r>
+        <w:rPr>
+          <w:rFonts w:asciiTheme="majorHAnsi" w:eastAsiaTheme="majorEastAsia" w:hAnsiTheme="majorHAnsi" w:cstheme="majorBidi"/>
+          <w:color w:val="404040" w:themeColor="text1" w:themeTint="BF"/>
+          <w:sz w:val="28"/>
+          <w:szCs w:val="28"/>
+        </w:rPr>
+        <w:t xml:space="preserve"> de poisson ou loi binomiale par ex (présentée dans le doc de </w:t>
+      </w:r>
+      <w:proofErr w:type="spellStart"/>
+      <w:r>
+        <w:rPr>
+          <w:rFonts w:asciiTheme="majorHAnsi" w:eastAsiaTheme="majorEastAsia" w:hAnsiTheme="majorHAnsi" w:cstheme="majorBidi"/>
+          <w:color w:val="404040" w:themeColor="text1" w:themeTint="BF"/>
+          <w:sz w:val="28"/>
+          <w:szCs w:val="28"/>
+        </w:rPr>
+        <w:t>Royle</w:t>
+      </w:r>
+      <w:proofErr w:type="spellEnd"/>
+      <w:r>
+        <w:rPr>
+          <w:rFonts w:asciiTheme="majorHAnsi" w:eastAsiaTheme="majorEastAsia" w:hAnsiTheme="majorHAnsi" w:cstheme="majorBidi"/>
+          <w:color w:val="404040" w:themeColor="text1" w:themeTint="BF"/>
+          <w:sz w:val="28"/>
+          <w:szCs w:val="28"/>
+        </w:rPr>
+        <w:t>)</w:t>
+      </w:r>
+    </w:p>
+    <w:p>
+      <w:pPr>
+        <w:rPr>
+          <w:rFonts w:asciiTheme="majorHAnsi" w:eastAsiaTheme="majorEastAsia" w:hAnsiTheme="majorHAnsi" w:cstheme="majorBidi"/>
+          <w:color w:val="404040" w:themeColor="text1" w:themeTint="BF"/>
+          <w:sz w:val="28"/>
+          <w:szCs w:val="28"/>
+        </w:rPr>
+      </w:pPr>
+    </w:p>
+    <w:p>
+      <w:pPr>
+        <w:rPr>
+          <w:rFonts w:asciiTheme="majorHAnsi" w:eastAsiaTheme="majorEastAsia" w:hAnsiTheme="majorHAnsi" w:cstheme="majorBidi"/>
+          <w:color w:val="404040" w:themeColor="text1" w:themeTint="BF"/>
+          <w:sz w:val="28"/>
+          <w:szCs w:val="28"/>
+        </w:rPr>
+      </w:pPr>
+      <w:proofErr w:type="spellStart"/>
+      <w:r>
+        <w:rPr>
+          <w:rFonts w:asciiTheme="majorHAnsi" w:eastAsiaTheme="majorEastAsia" w:hAnsiTheme="majorHAnsi" w:cstheme="majorBidi"/>
+          <w:color w:val="404040" w:themeColor="text1" w:themeTint="BF"/>
+          <w:sz w:val="28"/>
+          <w:szCs w:val="28"/>
+        </w:rPr>
+        <w:t>Cells</w:t>
+      </w:r>
+      <w:proofErr w:type="spellEnd"/>
+      <w:r>
+        <w:rPr>
+          <w:rFonts w:asciiTheme="majorHAnsi" w:eastAsiaTheme="majorEastAsia" w:hAnsiTheme="majorHAnsi" w:cstheme="majorBidi"/>
+          <w:color w:val="404040" w:themeColor="text1" w:themeTint="BF"/>
+          <w:sz w:val="28"/>
+          <w:szCs w:val="28"/>
+        </w:rPr>
+        <w:t xml:space="preserve"> </w:t>
+      </w:r>
+      <w:proofErr w:type="spellStart"/>
+      <w:r>
+        <w:rPr>
+          <w:rFonts w:asciiTheme="majorHAnsi" w:eastAsiaTheme="majorEastAsia" w:hAnsiTheme="majorHAnsi" w:cstheme="majorBidi"/>
+          <w:color w:val="404040" w:themeColor="text1" w:themeTint="BF"/>
+          <w:sz w:val="28"/>
+          <w:szCs w:val="28"/>
+        </w:rPr>
+        <w:t>probabilities</w:t>
+      </w:r>
+      <w:proofErr w:type="spellEnd"/>
+      <w:r>
+        <w:rPr>
+          <w:rFonts w:asciiTheme="majorHAnsi" w:eastAsiaTheme="majorEastAsia" w:hAnsiTheme="majorHAnsi" w:cstheme="majorBidi"/>
+          <w:color w:val="404040" w:themeColor="text1" w:themeTint="BF"/>
+          <w:sz w:val="28"/>
+          <w:szCs w:val="28"/>
+        </w:rPr>
+        <w:t xml:space="preserve"> ? </w:t>
+      </w:r>
+    </w:p>
+    <w:p>
+      <w:pPr>
+        <w:rPr>
+          <w:rFonts w:asciiTheme="majorHAnsi" w:eastAsiaTheme="majorEastAsia" w:hAnsiTheme="majorHAnsi" w:cstheme="majorBidi"/>
+          <w:color w:val="404040" w:themeColor="text1" w:themeTint="BF"/>
+          <w:sz w:val="28"/>
+          <w:szCs w:val="28"/>
+        </w:rPr>
+      </w:pPr>
+      <w:r>
+        <w:rPr>
+          <w:rFonts w:asciiTheme="majorHAnsi" w:eastAsiaTheme="majorEastAsia" w:hAnsiTheme="majorHAnsi" w:cstheme="majorBidi"/>
+          <w:color w:val="404040" w:themeColor="text1" w:themeTint="BF"/>
+          <w:sz w:val="28"/>
+          <w:szCs w:val="28"/>
+        </w:rPr>
+        <w:t xml:space="preserve">Ni = abondance ? nb de requins ? </w:t>
+      </w:r>
+    </w:p>
+    <w:p>
+      <w:pPr>
+        <w:rPr>
+          <w:rFonts w:asciiTheme="majorHAnsi" w:eastAsiaTheme="majorEastAsia" w:hAnsiTheme="majorHAnsi" w:cstheme="majorBidi"/>
+          <w:color w:val="404040" w:themeColor="text1" w:themeTint="BF"/>
+          <w:sz w:val="28"/>
+          <w:szCs w:val="28"/>
+        </w:rPr>
+      </w:pPr>
+      <w:r>
+        <w:rPr>
+          <w:rFonts w:asciiTheme="majorHAnsi" w:eastAsiaTheme="majorEastAsia" w:hAnsiTheme="majorHAnsi" w:cstheme="majorBidi"/>
+          <w:color w:val="404040" w:themeColor="text1" w:themeTint="BF"/>
+          <w:sz w:val="28"/>
+          <w:szCs w:val="28"/>
+        </w:rPr>
+        <w:t>Dans cet exemple en français (Royle)</w:t>
+      </w:r>
       <w:bookmarkStart w:id="0" w:name="_GoBack"/>
       <w:bookmarkEnd w:id="0"/>
-    </w:p>
-    <w:p>
-      <w:pPr>
-        <w:rPr>
-          <w:rFonts w:asciiTheme="majorHAnsi" w:eastAsiaTheme="majorEastAsia" w:hAnsiTheme="majorHAnsi" w:cstheme="majorBidi"/>
-          <w:color w:val="404040" w:themeColor="text1" w:themeTint="BF"/>
-          <w:sz w:val="28"/>
-          <w:szCs w:val="28"/>
-        </w:rPr>
-      </w:pPr>
-      <w:r>
-        <w:rPr>
-          <w:rFonts w:asciiTheme="majorHAnsi" w:eastAsiaTheme="majorEastAsia" w:hAnsiTheme="majorHAnsi" w:cstheme="majorBidi"/>
-          <w:color w:val="404040" w:themeColor="text1" w:themeTint="BF"/>
-          <w:sz w:val="28"/>
-          <w:szCs w:val="28"/>
-        </w:rPr>
-        <w:t xml:space="preserve">Est-ce qu’on doit travailler juste avec </w:t>
-      </w:r>
-      <w:proofErr w:type="gramStart"/>
-      <w:r>
-        <w:rPr>
-          <w:rFonts w:asciiTheme="majorHAnsi" w:eastAsiaTheme="majorEastAsia" w:hAnsiTheme="majorHAnsi" w:cstheme="majorBidi"/>
-          <w:color w:val="404040" w:themeColor="text1" w:themeTint="BF"/>
-          <w:sz w:val="28"/>
-          <w:szCs w:val="28"/>
-        </w:rPr>
-        <w:t>le loi</w:t>
-      </w:r>
-      <w:proofErr w:type="gramEnd"/>
-      <w:r>
-        <w:rPr>
-          <w:rFonts w:asciiTheme="majorHAnsi" w:eastAsiaTheme="majorEastAsia" w:hAnsiTheme="majorHAnsi" w:cstheme="majorBidi"/>
-          <w:color w:val="404040" w:themeColor="text1" w:themeTint="BF"/>
-          <w:sz w:val="28"/>
-          <w:szCs w:val="28"/>
-        </w:rPr>
-        <w:t xml:space="preserve"> de poisson ou loi binomiale par ex (présentée dans le doc de </w:t>
+      <w:r>
+        <w:rPr>
+          <w:rFonts w:asciiTheme="majorHAnsi" w:eastAsiaTheme="majorEastAsia" w:hAnsiTheme="majorHAnsi" w:cstheme="majorBidi"/>
+          <w:color w:val="404040" w:themeColor="text1" w:themeTint="BF"/>
+          <w:sz w:val="28"/>
+          <w:szCs w:val="28"/>
+        </w:rPr>
+        <w:t xml:space="preserve">, que signifie la </w:t>
       </w:r>
       <w:proofErr w:type="spellStart"/>
       <w:r>
@@ -331,7 +458,7 @@
           <w:sz w:val="28"/>
           <w:szCs w:val="28"/>
         </w:rPr>
-        <w:t>Royle</w:t>
+        <w:t>likelihood</w:t>
       </w:r>
       <w:proofErr w:type="spellEnd"/>
       <w:r>
@@ -341,86 +468,7 @@
           <w:sz w:val="28"/>
           <w:szCs w:val="28"/>
         </w:rPr>
-        <w:t>)</w:t>
-      </w:r>
-    </w:p>
-    <w:p>
-      <w:pPr>
-        <w:rPr>
-          <w:rFonts w:asciiTheme="majorHAnsi" w:eastAsiaTheme="majorEastAsia" w:hAnsiTheme="majorHAnsi" w:cstheme="majorBidi"/>
-          <w:color w:val="404040" w:themeColor="text1" w:themeTint="BF"/>
-          <w:sz w:val="28"/>
-          <w:szCs w:val="28"/>
-        </w:rPr>
-      </w:pPr>
-    </w:p>
-    <w:p>
-      <w:pPr>
-        <w:rPr>
-          <w:rFonts w:asciiTheme="majorHAnsi" w:eastAsiaTheme="majorEastAsia" w:hAnsiTheme="majorHAnsi" w:cstheme="majorBidi"/>
-          <w:color w:val="404040" w:themeColor="text1" w:themeTint="BF"/>
-          <w:sz w:val="28"/>
-          <w:szCs w:val="28"/>
-        </w:rPr>
-      </w:pPr>
-      <w:proofErr w:type="spellStart"/>
-      <w:r>
-        <w:rPr>
-          <w:rFonts w:asciiTheme="majorHAnsi" w:eastAsiaTheme="majorEastAsia" w:hAnsiTheme="majorHAnsi" w:cstheme="majorBidi"/>
-          <w:color w:val="404040" w:themeColor="text1" w:themeTint="BF"/>
-          <w:sz w:val="28"/>
-          <w:szCs w:val="28"/>
-        </w:rPr>
-        <w:t>Cells</w:t>
-      </w:r>
-      <w:proofErr w:type="spellEnd"/>
-      <w:r>
-        <w:rPr>
-          <w:rFonts w:asciiTheme="majorHAnsi" w:eastAsiaTheme="majorEastAsia" w:hAnsiTheme="majorHAnsi" w:cstheme="majorBidi"/>
-          <w:color w:val="404040" w:themeColor="text1" w:themeTint="BF"/>
-          <w:sz w:val="28"/>
-          <w:szCs w:val="28"/>
-        </w:rPr>
-        <w:t xml:space="preserve"> </w:t>
-      </w:r>
-      <w:proofErr w:type="spellStart"/>
-      <w:r>
-        <w:rPr>
-          <w:rFonts w:asciiTheme="majorHAnsi" w:eastAsiaTheme="majorEastAsia" w:hAnsiTheme="majorHAnsi" w:cstheme="majorBidi"/>
-          <w:color w:val="404040" w:themeColor="text1" w:themeTint="BF"/>
-          <w:sz w:val="28"/>
-          <w:szCs w:val="28"/>
-        </w:rPr>
-        <w:t>probabilities</w:t>
-      </w:r>
-      <w:proofErr w:type="spellEnd"/>
-      <w:r>
-        <w:rPr>
-          <w:rFonts w:asciiTheme="majorHAnsi" w:eastAsiaTheme="majorEastAsia" w:hAnsiTheme="majorHAnsi" w:cstheme="majorBidi"/>
-          <w:color w:val="404040" w:themeColor="text1" w:themeTint="BF"/>
-          <w:sz w:val="28"/>
-          <w:szCs w:val="28"/>
-        </w:rPr>
         <w:t xml:space="preserve"> ? </w:t>
-      </w:r>
-    </w:p>
-    <w:p>
-      <w:pPr>
-        <w:rPr>
-          <w:rFonts w:asciiTheme="majorHAnsi" w:eastAsiaTheme="majorEastAsia" w:hAnsiTheme="majorHAnsi" w:cstheme="majorBidi"/>
-          <w:color w:val="404040" w:themeColor="text1" w:themeTint="BF"/>
-          <w:sz w:val="28"/>
-          <w:szCs w:val="28"/>
-        </w:rPr>
-      </w:pPr>
-      <w:r>
-        <w:rPr>
-          <w:rFonts w:asciiTheme="majorHAnsi" w:eastAsiaTheme="majorEastAsia" w:hAnsiTheme="majorHAnsi" w:cstheme="majorBidi"/>
-          <w:color w:val="404040" w:themeColor="text1" w:themeTint="BF"/>
-          <w:sz w:val="28"/>
-          <w:szCs w:val="28"/>
-        </w:rPr>
-        <w:t xml:space="preserve">Ni = abondance ? nb de requins ? </w:t>
       </w:r>
     </w:p>
     <w:sectPr>

--- a/listes_questions.docx
+++ b/listes_questions.docx
@@ -1,6 +1,6 @@
 
 <file path=word/document.xml><?xml version="1.0" encoding="utf-8"?>
-<w:document xmlns:wpc="http://schemas.microsoft.com/office/word/2010/wordprocessingCanvas" xmlns:cx="http://schemas.microsoft.com/office/drawing/2014/chartex" xmlns:cx1="http://schemas.microsoft.com/office/drawing/2015/9/8/chartex" xmlns:cx2="http://schemas.microsoft.com/office/drawing/2015/10/21/chartex" xmlns:cx3="http://schemas.microsoft.com/office/drawing/2016/5/9/chartex" xmlns:cx4="http://schemas.microsoft.com/office/drawing/2016/5/10/chartex" xmlns:cx5="http://schemas.microsoft.com/office/drawing/2016/5/11/chartex" xmlns:cx6="http://schemas.microsoft.com/office/drawing/2016/5/12/chartex" xmlns:cx7="http://schemas.microsoft.com/office/drawing/2016/5/13/chartex" xmlns:cx8="http://schemas.microsoft.com/office/drawing/2016/5/14/chartex" xmlns:mc="http://schemas.openxmlformats.org/markup-compatibility/2006" xmlns:aink="http://schemas.microsoft.com/office/drawing/2016/ink" xmlns:am3d="http://schemas.microsoft.com/office/drawing/2017/model3d" xmlns:o="urn:schemas-microsoft-com:office:office" xmlns:r="http://schemas.openxmlformats.org/officeDocument/2006/relationships" xmlns:m="http://schemas.openxmlformats.org/officeDocument/2006/math" xmlns:v="urn:schemas-microsoft-com:vml" xmlns:wp14="http://schemas.microsoft.com/office/word/2010/wordprocessingDrawing" xmlns:wp="http://schemas.openxmlformats.org/drawingml/2006/wordprocessingDrawing" xmlns:w10="urn:schemas-microsoft-com:office:word" xmlns:w="http://schemas.openxmlformats.org/wordprocessingml/2006/main" xmlns:w14="http://schemas.microsoft.com/office/word/2010/wordml" xmlns:w15="http://schemas.microsoft.com/office/word/2012/wordml" xmlns:w16cid="http://schemas.microsoft.com/office/word/2016/wordml/cid" xmlns:w16se="http://schemas.microsoft.com/office/word/2015/wordml/symex" xmlns:wpg="http://schemas.microsoft.com/office/word/2010/wordprocessingGroup" xmlns:wpi="http://schemas.microsoft.com/office/word/2010/wordprocessingInk" xmlns:wne="http://schemas.microsoft.com/office/word/2006/wordml" xmlns:wps="http://schemas.microsoft.com/office/word/2010/wordprocessingShape" mc:Ignorable="w14 w15 w16se w16cid wp14">
+<w:document xmlns:wpc="http://schemas.microsoft.com/office/word/2010/wordprocessingCanvas" xmlns:cx="http://schemas.microsoft.com/office/drawing/2014/chartex" xmlns:cx1="http://schemas.microsoft.com/office/drawing/2015/9/8/chartex" xmlns:cx2="http://schemas.microsoft.com/office/drawing/2015/10/21/chartex" xmlns:cx3="http://schemas.microsoft.com/office/drawing/2016/5/9/chartex" xmlns:cx4="http://schemas.microsoft.com/office/drawing/2016/5/10/chartex" xmlns:cx5="http://schemas.microsoft.com/office/drawing/2016/5/11/chartex" xmlns:cx6="http://schemas.microsoft.com/office/drawing/2016/5/12/chartex" xmlns:cx7="http://schemas.microsoft.com/office/drawing/2016/5/13/chartex" xmlns:cx8="http://schemas.microsoft.com/office/drawing/2016/5/14/chartex" xmlns:mc="http://schemas.openxmlformats.org/markup-compatibility/2006" xmlns:aink="http://schemas.microsoft.com/office/drawing/2016/ink" xmlns:am3d="http://schemas.microsoft.com/office/drawing/2017/model3d" xmlns:o="urn:schemas-microsoft-com:office:office" xmlns:r="http://schemas.openxmlformats.org/officeDocument/2006/relationships" xmlns:m="http://schemas.openxmlformats.org/officeDocument/2006/math" xmlns:v="urn:schemas-microsoft-com:vml" xmlns:wp14="http://schemas.microsoft.com/office/word/2010/wordprocessingDrawing" xmlns:wp="http://schemas.openxmlformats.org/drawingml/2006/wordprocessingDrawing" xmlns:w10="urn:schemas-microsoft-com:office:word" xmlns:w="http://schemas.openxmlformats.org/wordprocessingml/2006/main" xmlns:w14="http://schemas.microsoft.com/office/word/2010/wordml" xmlns:w15="http://schemas.microsoft.com/office/word/2012/wordml" xmlns:w16cex="http://schemas.microsoft.com/office/word/2018/wordml/cex" xmlns:w16cid="http://schemas.microsoft.com/office/word/2016/wordml/cid" xmlns:w16="http://schemas.microsoft.com/office/word/2018/wordml" xmlns:w16se="http://schemas.microsoft.com/office/word/2015/wordml/symex" xmlns:wpg="http://schemas.microsoft.com/office/word/2010/wordprocessingGroup" xmlns:wpi="http://schemas.microsoft.com/office/word/2010/wordprocessingInk" xmlns:wne="http://schemas.microsoft.com/office/word/2006/wordml" xmlns:wps="http://schemas.microsoft.com/office/word/2010/wordprocessingShape" mc:Ignorable="w14 w15 w16se w16cid w16 w16cex wp14">
   <w:body>
     <w:p>
       <w:pPr>
@@ -54,9 +54,19 @@
           <w:sz w:val="28"/>
           <w:szCs w:val="28"/>
         </w:rPr>
-        <w:t xml:space="preserve">Par rapport au document de </w:t>
+        <w:t xml:space="preserve">Par rapport au document de Royle, est ce qu’on peut considérer que un site = un transect ? </w:t>
       </w:r>
-      <w:proofErr w:type="spellStart"/>
+    </w:p>
+    <w:p>
+      <w:pPr>
+        <w:spacing w:after="0" w:line="240" w:lineRule="auto"/>
+        <w:rPr>
+          <w:rFonts w:asciiTheme="majorHAnsi" w:eastAsiaTheme="majorEastAsia" w:hAnsiTheme="majorHAnsi" w:cstheme="majorBidi"/>
+          <w:color w:val="404040" w:themeColor="text1" w:themeTint="BF"/>
+          <w:sz w:val="28"/>
+          <w:szCs w:val="28"/>
+        </w:rPr>
+      </w:pPr>
       <w:r>
         <w:rPr>
           <w:rFonts w:asciiTheme="majorHAnsi" w:eastAsiaTheme="majorEastAsia" w:hAnsiTheme="majorHAnsi" w:cstheme="majorBidi"/>
@@ -64,9 +74,28 @@
           <w:sz w:val="28"/>
           <w:szCs w:val="28"/>
         </w:rPr>
-        <w:t>Royle</w:t>
+        <w:t>Est-ce que vous avez compris prq des fois on utilise k (distance en classes) et des fois x (distance en quanti) ? (surtout que des fois c'est dans la même équation)</w:t>
       </w:r>
-      <w:proofErr w:type="spellEnd"/>
+    </w:p>
+    <w:p>
+      <w:pPr>
+        <w:rPr>
+          <w:rFonts w:asciiTheme="majorHAnsi" w:eastAsiaTheme="majorEastAsia" w:hAnsiTheme="majorHAnsi" w:cstheme="majorBidi"/>
+          <w:color w:val="404040" w:themeColor="text1" w:themeTint="BF"/>
+          <w:sz w:val="28"/>
+          <w:szCs w:val="28"/>
+        </w:rPr>
+      </w:pPr>
+    </w:p>
+    <w:p>
+      <w:pPr>
+        <w:rPr>
+          <w:rFonts w:asciiTheme="majorHAnsi" w:eastAsiaTheme="majorEastAsia" w:hAnsiTheme="majorHAnsi" w:cstheme="majorBidi"/>
+          <w:color w:val="404040" w:themeColor="text1" w:themeTint="BF"/>
+          <w:sz w:val="28"/>
+          <w:szCs w:val="28"/>
+        </w:rPr>
+      </w:pPr>
       <w:r>
         <w:rPr>
           <w:rFonts w:asciiTheme="majorHAnsi" w:eastAsiaTheme="majorEastAsia" w:hAnsiTheme="majorHAnsi" w:cstheme="majorBidi"/>
@@ -74,176 +103,7 @@
           <w:sz w:val="28"/>
           <w:szCs w:val="28"/>
         </w:rPr>
-        <w:t xml:space="preserve">, est ce qu’on peut considérer </w:t>
-      </w:r>
-      <w:proofErr w:type="gramStart"/>
-      <w:r>
-        <w:rPr>
-          <w:rFonts w:asciiTheme="majorHAnsi" w:eastAsiaTheme="majorEastAsia" w:hAnsiTheme="majorHAnsi" w:cstheme="majorBidi"/>
-          <w:color w:val="404040" w:themeColor="text1" w:themeTint="BF"/>
-          <w:sz w:val="28"/>
-          <w:szCs w:val="28"/>
-        </w:rPr>
-        <w:t>que un</w:t>
-      </w:r>
-      <w:proofErr w:type="gramEnd"/>
-      <w:r>
-        <w:rPr>
-          <w:rFonts w:asciiTheme="majorHAnsi" w:eastAsiaTheme="majorEastAsia" w:hAnsiTheme="majorHAnsi" w:cstheme="majorBidi"/>
-          <w:color w:val="404040" w:themeColor="text1" w:themeTint="BF"/>
-          <w:sz w:val="28"/>
-          <w:szCs w:val="28"/>
-        </w:rPr>
-        <w:t xml:space="preserve"> site = un </w:t>
-      </w:r>
-      <w:proofErr w:type="spellStart"/>
-      <w:r>
-        <w:rPr>
-          <w:rFonts w:asciiTheme="majorHAnsi" w:eastAsiaTheme="majorEastAsia" w:hAnsiTheme="majorHAnsi" w:cstheme="majorBidi"/>
-          <w:color w:val="404040" w:themeColor="text1" w:themeTint="BF"/>
-          <w:sz w:val="28"/>
-          <w:szCs w:val="28"/>
-        </w:rPr>
-        <w:t>transect</w:t>
-      </w:r>
-      <w:proofErr w:type="spellEnd"/>
-      <w:r>
-        <w:rPr>
-          <w:rFonts w:asciiTheme="majorHAnsi" w:eastAsiaTheme="majorEastAsia" w:hAnsiTheme="majorHAnsi" w:cstheme="majorBidi"/>
-          <w:color w:val="404040" w:themeColor="text1" w:themeTint="BF"/>
-          <w:sz w:val="28"/>
-          <w:szCs w:val="28"/>
-        </w:rPr>
-        <w:t xml:space="preserve"> ? </w:t>
-      </w:r>
-    </w:p>
-    <w:p>
-      <w:pPr>
-        <w:spacing w:after="0" w:line="240" w:lineRule="auto"/>
-        <w:rPr>
-          <w:rFonts w:asciiTheme="majorHAnsi" w:eastAsiaTheme="majorEastAsia" w:hAnsiTheme="majorHAnsi" w:cstheme="majorBidi"/>
-          <w:color w:val="404040" w:themeColor="text1" w:themeTint="BF"/>
-          <w:sz w:val="28"/>
-          <w:szCs w:val="28"/>
-        </w:rPr>
-      </w:pPr>
-      <w:r>
-        <w:rPr>
-          <w:rFonts w:asciiTheme="majorHAnsi" w:eastAsiaTheme="majorEastAsia" w:hAnsiTheme="majorHAnsi" w:cstheme="majorBidi"/>
-          <w:color w:val="404040" w:themeColor="text1" w:themeTint="BF"/>
-          <w:sz w:val="28"/>
-          <w:szCs w:val="28"/>
-        </w:rPr>
-        <w:t xml:space="preserve">Est-ce que vous avez compris </w:t>
-      </w:r>
-      <w:proofErr w:type="spellStart"/>
-      <w:r>
-        <w:rPr>
-          <w:rFonts w:asciiTheme="majorHAnsi" w:eastAsiaTheme="majorEastAsia" w:hAnsiTheme="majorHAnsi" w:cstheme="majorBidi"/>
-          <w:color w:val="404040" w:themeColor="text1" w:themeTint="BF"/>
-          <w:sz w:val="28"/>
-          <w:szCs w:val="28"/>
-        </w:rPr>
-        <w:t>prq</w:t>
-      </w:r>
-      <w:proofErr w:type="spellEnd"/>
-      <w:r>
-        <w:rPr>
-          <w:rFonts w:asciiTheme="majorHAnsi" w:eastAsiaTheme="majorEastAsia" w:hAnsiTheme="majorHAnsi" w:cstheme="majorBidi"/>
-          <w:color w:val="404040" w:themeColor="text1" w:themeTint="BF"/>
-          <w:sz w:val="28"/>
-          <w:szCs w:val="28"/>
-        </w:rPr>
-        <w:t xml:space="preserve"> des fois on utilise k (distance en classes) et des fois x (distance en quanti) ? (</w:t>
-      </w:r>
-      <w:proofErr w:type="gramStart"/>
-      <w:r>
-        <w:rPr>
-          <w:rFonts w:asciiTheme="majorHAnsi" w:eastAsiaTheme="majorEastAsia" w:hAnsiTheme="majorHAnsi" w:cstheme="majorBidi"/>
-          <w:color w:val="404040" w:themeColor="text1" w:themeTint="BF"/>
-          <w:sz w:val="28"/>
-          <w:szCs w:val="28"/>
-        </w:rPr>
-        <w:t>surtout</w:t>
-      </w:r>
-      <w:proofErr w:type="gramEnd"/>
-      <w:r>
-        <w:rPr>
-          <w:rFonts w:asciiTheme="majorHAnsi" w:eastAsiaTheme="majorEastAsia" w:hAnsiTheme="majorHAnsi" w:cstheme="majorBidi"/>
-          <w:color w:val="404040" w:themeColor="text1" w:themeTint="BF"/>
-          <w:sz w:val="28"/>
-          <w:szCs w:val="28"/>
-        </w:rPr>
-        <w:t xml:space="preserve"> que des fois c'est dans la même équation)</w:t>
-      </w:r>
-    </w:p>
-    <w:p>
-      <w:pPr>
-        <w:rPr>
-          <w:rFonts w:asciiTheme="majorHAnsi" w:eastAsiaTheme="majorEastAsia" w:hAnsiTheme="majorHAnsi" w:cstheme="majorBidi"/>
-          <w:color w:val="404040" w:themeColor="text1" w:themeTint="BF"/>
-          <w:sz w:val="28"/>
-          <w:szCs w:val="28"/>
-        </w:rPr>
-      </w:pPr>
-    </w:p>
-    <w:p>
-      <w:pPr>
-        <w:rPr>
-          <w:rFonts w:asciiTheme="majorHAnsi" w:eastAsiaTheme="majorEastAsia" w:hAnsiTheme="majorHAnsi" w:cstheme="majorBidi"/>
-          <w:color w:val="404040" w:themeColor="text1" w:themeTint="BF"/>
-          <w:sz w:val="28"/>
-          <w:szCs w:val="28"/>
-        </w:rPr>
-      </w:pPr>
-      <w:r>
-        <w:rPr>
-          <w:rFonts w:asciiTheme="majorHAnsi" w:eastAsiaTheme="majorEastAsia" w:hAnsiTheme="majorHAnsi" w:cstheme="majorBidi"/>
-          <w:color w:val="404040" w:themeColor="text1" w:themeTint="BF"/>
-          <w:sz w:val="28"/>
-          <w:szCs w:val="28"/>
-        </w:rPr>
-        <w:t>Partie avec l’</w:t>
-      </w:r>
-      <w:proofErr w:type="spellStart"/>
-      <w:r>
-        <w:rPr>
-          <w:rFonts w:asciiTheme="majorHAnsi" w:eastAsiaTheme="majorEastAsia" w:hAnsiTheme="majorHAnsi" w:cstheme="majorBidi"/>
-          <w:color w:val="404040" w:themeColor="text1" w:themeTint="BF"/>
-          <w:sz w:val="28"/>
-          <w:szCs w:val="28"/>
-        </w:rPr>
-        <w:t>equation</w:t>
-      </w:r>
-      <w:proofErr w:type="spellEnd"/>
-      <w:r>
-        <w:rPr>
-          <w:rFonts w:asciiTheme="majorHAnsi" w:eastAsiaTheme="majorEastAsia" w:hAnsiTheme="majorHAnsi" w:cstheme="majorBidi"/>
-          <w:color w:val="404040" w:themeColor="text1" w:themeTint="BF"/>
-          <w:sz w:val="28"/>
-          <w:szCs w:val="28"/>
-        </w:rPr>
-        <w:t xml:space="preserve"> </w:t>
-      </w:r>
-      <w:proofErr w:type="gramStart"/>
-      <w:r>
-        <w:rPr>
-          <w:rFonts w:asciiTheme="majorHAnsi" w:eastAsiaTheme="majorEastAsia" w:hAnsiTheme="majorHAnsi" w:cstheme="majorBidi"/>
-          <w:color w:val="404040" w:themeColor="text1" w:themeTint="BF"/>
-          <w:sz w:val="28"/>
-          <w:szCs w:val="28"/>
-        </w:rPr>
-        <w:t>f(</w:t>
-      </w:r>
-      <w:proofErr w:type="gramEnd"/>
-      <w:r>
-        <w:rPr>
-          <w:rFonts w:asciiTheme="majorHAnsi" w:eastAsiaTheme="majorEastAsia" w:hAnsiTheme="majorHAnsi" w:cstheme="majorBidi"/>
-          <w:color w:val="404040" w:themeColor="text1" w:themeTint="BF"/>
-          <w:sz w:val="28"/>
-          <w:szCs w:val="28"/>
-        </w:rPr>
-        <w:t>yi|</w:t>
+        <w:t>Partie avec l’equation f(yi|</w:t>
       </w:r>
       <w:r>
         <w:rPr>
@@ -299,9 +159,28 @@
           <w:sz w:val="28"/>
           <w:szCs w:val="28"/>
         </w:rPr>
-        <w:t xml:space="preserve">Est-ce qu’on doit travailler juste avec </w:t>
+        <w:t>Est-ce qu’on doit travailler juste avec le loi de poisson ou loi binomiale par ex (présentée dans le doc de Royle)</w:t>
       </w:r>
-      <w:proofErr w:type="gramStart"/>
+    </w:p>
+    <w:p>
+      <w:pPr>
+        <w:rPr>
+          <w:rFonts w:asciiTheme="majorHAnsi" w:eastAsiaTheme="majorEastAsia" w:hAnsiTheme="majorHAnsi" w:cstheme="majorBidi"/>
+          <w:color w:val="404040" w:themeColor="text1" w:themeTint="BF"/>
+          <w:sz w:val="28"/>
+          <w:szCs w:val="28"/>
+        </w:rPr>
+      </w:pPr>
+    </w:p>
+    <w:p>
+      <w:pPr>
+        <w:rPr>
+          <w:rFonts w:asciiTheme="majorHAnsi" w:eastAsiaTheme="majorEastAsia" w:hAnsiTheme="majorHAnsi" w:cstheme="majorBidi"/>
+          <w:color w:val="404040" w:themeColor="text1" w:themeTint="BF"/>
+          <w:sz w:val="28"/>
+          <w:szCs w:val="28"/>
+        </w:rPr>
+      </w:pPr>
       <w:r>
         <w:rPr>
           <w:rFonts w:asciiTheme="majorHAnsi" w:eastAsiaTheme="majorEastAsia" w:hAnsiTheme="majorHAnsi" w:cstheme="majorBidi"/>
@@ -309,97 +188,7 @@
           <w:sz w:val="28"/>
           <w:szCs w:val="28"/>
         </w:rPr>
-        <w:t>le loi</w:t>
-      </w:r>
-      <w:proofErr w:type="gramEnd"/>
-      <w:r>
-        <w:rPr>
-          <w:rFonts w:asciiTheme="majorHAnsi" w:eastAsiaTheme="majorEastAsia" w:hAnsiTheme="majorHAnsi" w:cstheme="majorBidi"/>
-          <w:color w:val="404040" w:themeColor="text1" w:themeTint="BF"/>
-          <w:sz w:val="28"/>
-          <w:szCs w:val="28"/>
-        </w:rPr>
-        <w:t xml:space="preserve"> de poisson ou loi binomiale par ex (présentée dans le doc de </w:t>
-      </w:r>
-      <w:proofErr w:type="spellStart"/>
-      <w:r>
-        <w:rPr>
-          <w:rFonts w:asciiTheme="majorHAnsi" w:eastAsiaTheme="majorEastAsia" w:hAnsiTheme="majorHAnsi" w:cstheme="majorBidi"/>
-          <w:color w:val="404040" w:themeColor="text1" w:themeTint="BF"/>
-          <w:sz w:val="28"/>
-          <w:szCs w:val="28"/>
-        </w:rPr>
-        <w:t>Royle</w:t>
-      </w:r>
-      <w:proofErr w:type="spellEnd"/>
-      <w:r>
-        <w:rPr>
-          <w:rFonts w:asciiTheme="majorHAnsi" w:eastAsiaTheme="majorEastAsia" w:hAnsiTheme="majorHAnsi" w:cstheme="majorBidi"/>
-          <w:color w:val="404040" w:themeColor="text1" w:themeTint="BF"/>
-          <w:sz w:val="28"/>
-          <w:szCs w:val="28"/>
-        </w:rPr>
-        <w:t>)</w:t>
-      </w:r>
-    </w:p>
-    <w:p>
-      <w:pPr>
-        <w:rPr>
-          <w:rFonts w:asciiTheme="majorHAnsi" w:eastAsiaTheme="majorEastAsia" w:hAnsiTheme="majorHAnsi" w:cstheme="majorBidi"/>
-          <w:color w:val="404040" w:themeColor="text1" w:themeTint="BF"/>
-          <w:sz w:val="28"/>
-          <w:szCs w:val="28"/>
-        </w:rPr>
-      </w:pPr>
-    </w:p>
-    <w:p>
-      <w:pPr>
-        <w:rPr>
-          <w:rFonts w:asciiTheme="majorHAnsi" w:eastAsiaTheme="majorEastAsia" w:hAnsiTheme="majorHAnsi" w:cstheme="majorBidi"/>
-          <w:color w:val="404040" w:themeColor="text1" w:themeTint="BF"/>
-          <w:sz w:val="28"/>
-          <w:szCs w:val="28"/>
-        </w:rPr>
-      </w:pPr>
-      <w:proofErr w:type="spellStart"/>
-      <w:r>
-        <w:rPr>
-          <w:rFonts w:asciiTheme="majorHAnsi" w:eastAsiaTheme="majorEastAsia" w:hAnsiTheme="majorHAnsi" w:cstheme="majorBidi"/>
-          <w:color w:val="404040" w:themeColor="text1" w:themeTint="BF"/>
-          <w:sz w:val="28"/>
-          <w:szCs w:val="28"/>
-        </w:rPr>
-        <w:t>Cells</w:t>
-      </w:r>
-      <w:proofErr w:type="spellEnd"/>
-      <w:r>
-        <w:rPr>
-          <w:rFonts w:asciiTheme="majorHAnsi" w:eastAsiaTheme="majorEastAsia" w:hAnsiTheme="majorHAnsi" w:cstheme="majorBidi"/>
-          <w:color w:val="404040" w:themeColor="text1" w:themeTint="BF"/>
-          <w:sz w:val="28"/>
-          <w:szCs w:val="28"/>
-        </w:rPr>
-        <w:t xml:space="preserve"> </w:t>
-      </w:r>
-      <w:proofErr w:type="spellStart"/>
-      <w:r>
-        <w:rPr>
-          <w:rFonts w:asciiTheme="majorHAnsi" w:eastAsiaTheme="majorEastAsia" w:hAnsiTheme="majorHAnsi" w:cstheme="majorBidi"/>
-          <w:color w:val="404040" w:themeColor="text1" w:themeTint="BF"/>
-          <w:sz w:val="28"/>
-          <w:szCs w:val="28"/>
-        </w:rPr>
-        <w:t>probabilities</w:t>
-      </w:r>
-      <w:proofErr w:type="spellEnd"/>
-      <w:r>
-        <w:rPr>
-          <w:rFonts w:asciiTheme="majorHAnsi" w:eastAsiaTheme="majorEastAsia" w:hAnsiTheme="majorHAnsi" w:cstheme="majorBidi"/>
-          <w:color w:val="404040" w:themeColor="text1" w:themeTint="BF"/>
-          <w:sz w:val="28"/>
-          <w:szCs w:val="28"/>
-        </w:rPr>
-        <w:t xml:space="preserve"> ? </w:t>
+        <w:t xml:space="preserve">Cells probabilities ? </w:t>
       </w:r>
     </w:p>
     <w:p>
@@ -437,10 +226,28 @@
           <w:sz w:val="28"/>
           <w:szCs w:val="28"/>
         </w:rPr>
-        <w:t>Dans cet exemple en français (Royle)</w:t>
+        <w:t xml:space="preserve">Dans cet exemple en français (Royle), que signifie la likelihood ? </w:t>
       </w:r>
-      <w:bookmarkStart w:id="0" w:name="_GoBack"/>
-      <w:bookmarkEnd w:id="0"/>
+    </w:p>
+    <w:p>
+      <w:pPr>
+        <w:rPr>
+          <w:rFonts w:asciiTheme="majorHAnsi" w:eastAsiaTheme="majorEastAsia" w:hAnsiTheme="majorHAnsi" w:cstheme="majorBidi"/>
+          <w:color w:val="404040" w:themeColor="text1" w:themeTint="BF"/>
+          <w:sz w:val="28"/>
+          <w:szCs w:val="28"/>
+        </w:rPr>
+      </w:pPr>
+    </w:p>
+    <w:p>
+      <w:pPr>
+        <w:rPr>
+          <w:rFonts w:asciiTheme="majorHAnsi" w:eastAsiaTheme="majorEastAsia" w:hAnsiTheme="majorHAnsi" w:cstheme="majorBidi"/>
+          <w:color w:val="404040" w:themeColor="text1" w:themeTint="BF"/>
+          <w:sz w:val="28"/>
+          <w:szCs w:val="28"/>
+        </w:rPr>
+      </w:pPr>
       <w:r>
         <w:rPr>
           <w:rFonts w:asciiTheme="majorHAnsi" w:eastAsiaTheme="majorEastAsia" w:hAnsiTheme="majorHAnsi" w:cstheme="majorBidi"/>
@@ -448,27 +255,7 @@
           <w:sz w:val="28"/>
           <w:szCs w:val="28"/>
         </w:rPr>
-        <w:t xml:space="preserve">, que signifie la </w:t>
-      </w:r>
-      <w:proofErr w:type="spellStart"/>
-      <w:r>
-        <w:rPr>
-          <w:rFonts w:asciiTheme="majorHAnsi" w:eastAsiaTheme="majorEastAsia" w:hAnsiTheme="majorHAnsi" w:cstheme="majorBidi"/>
-          <w:color w:val="404040" w:themeColor="text1" w:themeTint="BF"/>
-          <w:sz w:val="28"/>
-          <w:szCs w:val="28"/>
-        </w:rPr>
-        <w:t>likelihood</w:t>
-      </w:r>
-      <w:proofErr w:type="spellEnd"/>
-      <w:r>
-        <w:rPr>
-          <w:rFonts w:asciiTheme="majorHAnsi" w:eastAsiaTheme="majorEastAsia" w:hAnsiTheme="majorHAnsi" w:cstheme="majorBidi"/>
-          <w:color w:val="404040" w:themeColor="text1" w:themeTint="BF"/>
-          <w:sz w:val="28"/>
-          <w:szCs w:val="28"/>
-        </w:rPr>
-        <w:t xml:space="preserve"> ? </w:t>
+        <w:t xml:space="preserve">covariable d’abondance / covariable de densité ? </w:t>
       </w:r>
     </w:p>
     <w:sectPr>
@@ -482,7 +269,7 @@
 </file>
 
 <file path=word/numbering.xml><?xml version="1.0" encoding="utf-8"?>
-<w:numbering xmlns:wpc="http://schemas.microsoft.com/office/word/2010/wordprocessingCanvas" xmlns:cx="http://schemas.microsoft.com/office/drawing/2014/chartex" xmlns:cx1="http://schemas.microsoft.com/office/drawing/2015/9/8/chartex" xmlns:cx2="http://schemas.microsoft.com/office/drawing/2015/10/21/chartex" xmlns:cx3="http://schemas.microsoft.com/office/drawing/2016/5/9/chartex" xmlns:cx4="http://schemas.microsoft.com/office/drawing/2016/5/10/chartex" xmlns:cx5="http://schemas.microsoft.com/office/drawing/2016/5/11/chartex" xmlns:cx6="http://schemas.microsoft.com/office/drawing/2016/5/12/chartex" xmlns:cx7="http://schemas.microsoft.com/office/drawing/2016/5/13/chartex" xmlns:cx8="http://schemas.microsoft.com/office/drawing/2016/5/14/chartex" xmlns:mc="http://schemas.openxmlformats.org/markup-compatibility/2006" xmlns:aink="http://schemas.microsoft.com/office/drawing/2016/ink" xmlns:am3d="http://schemas.microsoft.com/office/drawing/2017/model3d" xmlns:o="urn:schemas-microsoft-com:office:office" xmlns:r="http://schemas.openxmlformats.org/officeDocument/2006/relationships" xmlns:m="http://schemas.openxmlformats.org/officeDocument/2006/math" xmlns:v="urn:schemas-microsoft-com:vml" xmlns:wp14="http://schemas.microsoft.com/office/word/2010/wordprocessingDrawing" xmlns:wp="http://schemas.openxmlformats.org/drawingml/2006/wordprocessingDrawing" xmlns:w10="urn:schemas-microsoft-com:office:word" xmlns:w="http://schemas.openxmlformats.org/wordprocessingml/2006/main" xmlns:w14="http://schemas.microsoft.com/office/word/2010/wordml" xmlns:w15="http://schemas.microsoft.com/office/word/2012/wordml" xmlns:w16cid="http://schemas.microsoft.com/office/word/2016/wordml/cid" xmlns:w16se="http://schemas.microsoft.com/office/word/2015/wordml/symex" xmlns:wpg="http://schemas.microsoft.com/office/word/2010/wordprocessingGroup" xmlns:wpi="http://schemas.microsoft.com/office/word/2010/wordprocessingInk" xmlns:wne="http://schemas.microsoft.com/office/word/2006/wordml" xmlns:wps="http://schemas.microsoft.com/office/word/2010/wordprocessingShape" mc:Ignorable="w14 w15 w16se w16cid wp14">
+<w:numbering xmlns:wpc="http://schemas.microsoft.com/office/word/2010/wordprocessingCanvas" xmlns:cx="http://schemas.microsoft.com/office/drawing/2014/chartex" xmlns:cx1="http://schemas.microsoft.com/office/drawing/2015/9/8/chartex" xmlns:cx2="http://schemas.microsoft.com/office/drawing/2015/10/21/chartex" xmlns:cx3="http://schemas.microsoft.com/office/drawing/2016/5/9/chartex" xmlns:cx4="http://schemas.microsoft.com/office/drawing/2016/5/10/chartex" xmlns:cx5="http://schemas.microsoft.com/office/drawing/2016/5/11/chartex" xmlns:cx6="http://schemas.microsoft.com/office/drawing/2016/5/12/chartex" xmlns:cx7="http://schemas.microsoft.com/office/drawing/2016/5/13/chartex" xmlns:cx8="http://schemas.microsoft.com/office/drawing/2016/5/14/chartex" xmlns:mc="http://schemas.openxmlformats.org/markup-compatibility/2006" xmlns:aink="http://schemas.microsoft.com/office/drawing/2016/ink" xmlns:am3d="http://schemas.microsoft.com/office/drawing/2017/model3d" xmlns:o="urn:schemas-microsoft-com:office:office" xmlns:r="http://schemas.openxmlformats.org/officeDocument/2006/relationships" xmlns:m="http://schemas.openxmlformats.org/officeDocument/2006/math" xmlns:v="urn:schemas-microsoft-com:vml" xmlns:wp14="http://schemas.microsoft.com/office/word/2010/wordprocessingDrawing" xmlns:wp="http://schemas.openxmlformats.org/drawingml/2006/wordprocessingDrawing" xmlns:w10="urn:schemas-microsoft-com:office:word" xmlns:w="http://schemas.openxmlformats.org/wordprocessingml/2006/main" xmlns:w14="http://schemas.microsoft.com/office/word/2010/wordml" xmlns:w15="http://schemas.microsoft.com/office/word/2012/wordml" xmlns:w16cex="http://schemas.microsoft.com/office/word/2018/wordml/cex" xmlns:w16cid="http://schemas.microsoft.com/office/word/2016/wordml/cid" xmlns:w16="http://schemas.microsoft.com/office/word/2018/wordml" xmlns:w16se="http://schemas.microsoft.com/office/word/2015/wordml/symex" xmlns:wpg="http://schemas.microsoft.com/office/word/2010/wordprocessingGroup" xmlns:wpi="http://schemas.microsoft.com/office/word/2010/wordprocessingInk" xmlns:wne="http://schemas.microsoft.com/office/word/2006/wordml" xmlns:wps="http://schemas.microsoft.com/office/word/2010/wordprocessingShape" mc:Ignorable="w14 w15 w16se w16cid w16 w16cex wp14">
   <w:abstractNum w:abstractNumId="0" w15:restartNumberingAfterBreak="0">
     <w:nsid w:val="0AA34122"/>
     <w:multiLevelType w:val="hybridMultilevel"/>
@@ -1135,7 +922,7 @@
 </file>
 
 <file path=word/styles.xml><?xml version="1.0" encoding="utf-8"?>
-<w:styles xmlns:mc="http://schemas.openxmlformats.org/markup-compatibility/2006" xmlns:r="http://schemas.openxmlformats.org/officeDocument/2006/relationships" xmlns:w="http://schemas.openxmlformats.org/wordprocessingml/2006/main" xmlns:w14="http://schemas.microsoft.com/office/word/2010/wordml" xmlns:w15="http://schemas.microsoft.com/office/word/2012/wordml" xmlns:w16cid="http://schemas.microsoft.com/office/word/2016/wordml/cid" xmlns:w16se="http://schemas.microsoft.com/office/word/2015/wordml/symex" mc:Ignorable="w14 w15 w16se w16cid">
+<w:styles xmlns:mc="http://schemas.openxmlformats.org/markup-compatibility/2006" xmlns:r="http://schemas.openxmlformats.org/officeDocument/2006/relationships" xmlns:w="http://schemas.openxmlformats.org/wordprocessingml/2006/main" xmlns:w14="http://schemas.microsoft.com/office/word/2010/wordml" xmlns:w15="http://schemas.microsoft.com/office/word/2012/wordml" xmlns:w16cex="http://schemas.microsoft.com/office/word/2018/wordml/cex" xmlns:w16cid="http://schemas.microsoft.com/office/word/2016/wordml/cid" xmlns:w16="http://schemas.microsoft.com/office/word/2018/wordml" xmlns:w16se="http://schemas.microsoft.com/office/word/2015/wordml/symex" mc:Ignorable="w14 w15 w16se w16cid w16 w16cex">
   <w:docDefaults>
     <w:rPrDefault>
       <w:rPr>
@@ -1149,7 +936,7 @@
       </w:pPr>
     </w:pPrDefault>
   </w:docDefaults>
-  <w:latentStyles w:defLockedState="0" w:defUIPriority="99" w:defSemiHidden="0" w:defUnhideWhenUsed="0" w:defQFormat="0" w:count="375">
+  <w:latentStyles w:defLockedState="0" w:defUIPriority="99" w:defSemiHidden="0" w:defUnhideWhenUsed="0" w:defQFormat="0" w:count="376">
     <w:lsdException w:name="Normal" w:uiPriority="0" w:qFormat="1"/>
     <w:lsdException w:name="heading 1" w:uiPriority="9" w:qFormat="1"/>
     <w:lsdException w:name="heading 2" w:semiHidden="1" w:uiPriority="9" w:unhideWhenUsed="1" w:qFormat="1"/>
@@ -1255,7 +1042,6 @@
     <w:lsdException w:name="HTML Sample" w:semiHidden="1" w:unhideWhenUsed="1"/>
     <w:lsdException w:name="HTML Typewriter" w:semiHidden="1" w:unhideWhenUsed="1"/>
     <w:lsdException w:name="HTML Variable" w:semiHidden="1" w:unhideWhenUsed="1"/>
-    <w:lsdException w:name="Normal Table" w:semiHidden="1" w:unhideWhenUsed="1"/>
     <w:lsdException w:name="annotation subject" w:semiHidden="1" w:unhideWhenUsed="1"/>
     <w:lsdException w:name="No List" w:semiHidden="1" w:unhideWhenUsed="1"/>
     <w:lsdException w:name="Outline List 1" w:semiHidden="1" w:unhideWhenUsed="1"/>
@@ -1302,10 +1088,8 @@
     <w:lsdException w:name="Table Subtle 2" w:semiHidden="1" w:unhideWhenUsed="1"/>
     <w:lsdException w:name="Table Web 1" w:semiHidden="1" w:unhideWhenUsed="1"/>
     <w:lsdException w:name="Table Web 2" w:semiHidden="1" w:unhideWhenUsed="1"/>
-    <w:lsdException w:name="Table Web 3" w:semiHidden="1" w:unhideWhenUsed="1"/>
     <w:lsdException w:name="Balloon Text" w:semiHidden="1" w:unhideWhenUsed="1"/>
     <w:lsdException w:name="Table Grid" w:uiPriority="39"/>
-    <w:lsdException w:name="Table Theme" w:semiHidden="1" w:unhideWhenUsed="1"/>
     <w:lsdException w:name="Placeholder Text" w:semiHidden="1"/>
     <w:lsdException w:name="No Spacing" w:uiPriority="1" w:qFormat="1"/>
     <w:lsdException w:name="Light Shading" w:uiPriority="60"/>
@@ -1525,6 +1309,7 @@
     <w:lsdException w:name="Smart Hyperlink" w:semiHidden="1" w:unhideWhenUsed="1"/>
     <w:lsdException w:name="Hashtag" w:semiHidden="1" w:unhideWhenUsed="1"/>
     <w:lsdException w:name="Unresolved Mention" w:semiHidden="1" w:unhideWhenUsed="1"/>
+    <w:lsdException w:name="Smart Link" w:semiHidden="1" w:unhideWhenUsed="1"/>
   </w:latentStyles>
   <w:style w:type="paragraph" w:default="1" w:styleId="Normal">
     <w:name w:val="Normal"/>
